--- a/Report/EE4902_report1.docx
+++ b/Report/EE4902_report1.docx
@@ -1,20 +1,51 @@
 
 <file path=word/document.xml><?xml version="1.0" encoding="utf-8"?>
-<w:document xmlns:ve="http://schemas.openxmlformats.org/markup-compatibility/2006" xmlns:o="urn:schemas-microsoft-com:office:office" xmlns:r="http://schemas.openxmlformats.org/officeDocument/2006/relationships" xmlns:m="http://schemas.openxmlformats.org/officeDocument/2006/math" xmlns:v="urn:schemas-microsoft-com:vml" xmlns:wp="http://schemas.openxmlformats.org/drawingml/2006/wordprocessingDrawing" xmlns:w10="urn:schemas-microsoft-com:office:word" xmlns:w="http://schemas.openxmlformats.org/wordprocessingml/2006/main" xmlns:wne="http://schemas.microsoft.com/office/word/2006/wordml">
+<w:document xmlns:wpc="http://schemas.microsoft.com/office/word/2010/wordprocessingCanvas" xmlns:mo="http://schemas.microsoft.com/office/mac/office/2008/main" xmlns:mc="http://schemas.openxmlformats.org/markup-compatibility/2006" xmlns:mv="urn:schemas-microsoft-com:mac:vml" xmlns:o="urn:schemas-microsoft-com:office:office" xmlns:r="http://schemas.openxmlformats.org/officeDocument/2006/relationships" xmlns:m="http://schemas.openxmlformats.org/officeDocument/2006/math" xmlns:v="urn:schemas-microsoft-com:vml" xmlns:wp14="http://schemas.microsoft.com/office/word/2010/wordprocessingDrawing" xmlns:wp="http://schemas.openxmlformats.org/drawingml/2006/wordprocessingDrawing" xmlns:w10="urn:schemas-microsoft-com:office:word" xmlns:w="http://schemas.openxmlformats.org/wordprocessingml/2006/main" xmlns:w14="http://schemas.microsoft.com/office/word/2010/wordml" xmlns:w15="http://schemas.microsoft.com/office/word/2012/wordml" xmlns:wpg="http://schemas.microsoft.com/office/word/2010/wordprocessingGroup" xmlns:wpi="http://schemas.microsoft.com/office/word/2010/wordprocessingInk" xmlns:wne="http://schemas.microsoft.com/office/word/2006/wordml" xmlns:wps="http://schemas.microsoft.com/office/word/2010/wordprocessingShape" mc:Ignorable="w14 w15 wp14">
   <w:body>
     <w:p>
       <w:pPr>
         <w:pStyle w:val="Heading1"/>
       </w:pPr>
       <w:r>
-        <w:t>Chapter 1</w:t>
-      </w:r>
-      <w:r>
-        <w:tab/>
         <w:t>Introduction</w:t>
       </w:r>
     </w:p>
+    <w:p>
+      <w:r>
+        <w:t xml:space="preserve">During muscle contraction and exertion of strength, small electrical signals are generated by the exchange of ions across muscle fiber membranes. </w:t>
+      </w:r>
+      <w:r>
+        <w:t xml:space="preserve">They give information about neuromuscular activities, and overall muscle function and condition. Hence they are becoming increasingly important for clinical diagnosis and biomedical applications. </w:t>
+      </w:r>
+    </w:p>
+    <w:p>
+      <w:r>
+        <w:rPr>
+          <w:rFonts w:eastAsia="Times New Roman"/>
+          <w:color w:val="000000"/>
+          <w:shd w:val="clear" w:color="auto" w:fill="FFFFFF"/>
+        </w:rPr>
+        <w:t>The</w:t>
+      </w:r>
+      <w:r>
+        <w:rPr>
+          <w:rFonts w:eastAsia="Times New Roman"/>
+          <w:color w:val="000000"/>
+          <w:shd w:val="clear" w:color="auto" w:fill="FFFFFF"/>
+        </w:rPr>
+        <w:t xml:space="preserve"> EMG signal is a complicated signal, which is controlled by the nervous system and is dependent on the anatomical and physiological properties of muscles. EMG signal acquires noise while traveling through different tissues. Moreover, the EMG detector, particularly if it is at the surface of the skin, collects signals from different motor units at a time which may generate interaction of different signals.</w:t>
+      </w:r>
+    </w:p>
+    <w:p>
+      <w:r>
+        <w:t xml:space="preserve">These signals are acquired through Electromyogram (EMG) method. </w:t>
+      </w:r>
+      <w:r>
+        <w:t xml:space="preserve">While there are several methods to acquire the EMG signal, this paper focuses on signal acquisition using Surface EMG technology. This involves the use of a surface electrode placed on the skin to obtain the signal. </w:t>
+      </w:r>
+    </w:p>
     <w:p/>
+    <w:p/>
     <w:p>
       <w:r>
         <w:br w:type="page"/>
@@ -26,12 +57,6 @@
       </w:pPr>
       <w:r>
         <w:lastRenderedPageBreak/>
-        <w:t xml:space="preserve">Chapter 2 </w:t>
-      </w:r>
-      <w:r>
-        <w:tab/>
-      </w:r>
-      <w:r>
         <w:t xml:space="preserve">Practical </w:t>
       </w:r>
       <w:r>
@@ -65,22 +90,60 @@
           <w:sz w:val="23"/>
           <w:szCs w:val="23"/>
         </w:rPr>
-        <w:t xml:space="preserve">Floating electrodes were used to obtain the EMG signal frmop my bicep. With signal acquisition, the challenge is to obtain a high signal to noise ratio (SNR) which leads to high signal resolution. In doing so, the EMG signal’s response to muscle contractions can be properly monitored and analyzed. </w:t>
-      </w:r>
-    </w:p>
-    <w:p>
-      <w:pPr>
-        <w:rPr>
-          <w:sz w:val="23"/>
-          <w:szCs w:val="23"/>
-        </w:rPr>
-      </w:pPr>
-      <w:r>
-        <w:rPr>
-          <w:sz w:val="23"/>
-          <w:szCs w:val="23"/>
-        </w:rPr>
-        <w:t xml:space="preserve">To develop strategies to eliminate unwanted noise, firstly, the dominant sources of noise have to be identified. </w:t>
+        <w:t>Floating electrodes were use</w:t>
+      </w:r>
+      <w:r>
+        <w:rPr>
+          <w:sz w:val="23"/>
+          <w:szCs w:val="23"/>
+        </w:rPr>
+        <w:t>d to obtain the EMG signal from</w:t>
+      </w:r>
+      <w:r>
+        <w:rPr>
+          <w:sz w:val="23"/>
+          <w:szCs w:val="23"/>
+        </w:rPr>
+        <w:t xml:space="preserve"> my bicep. With signal acquisition, the challenge is to obtain a high signal to noise ratio (SNR) which leads to high signal resolution. In doing so, the EMG signal’s response to muscle contractions can be properly monitored and analyzed. </w:t>
+      </w:r>
+    </w:p>
+    <w:p>
+      <w:pPr>
+        <w:pStyle w:val="Heading2"/>
+      </w:pPr>
+      <w:r>
+        <w:t>Strategies to reduce noise in signal acquisition</w:t>
+      </w:r>
+    </w:p>
+    <w:p>
+      <w:pPr>
+        <w:rPr>
+          <w:sz w:val="23"/>
+          <w:szCs w:val="23"/>
+        </w:rPr>
+      </w:pPr>
+      <w:r>
+        <w:rPr>
+          <w:sz w:val="23"/>
+          <w:szCs w:val="23"/>
+        </w:rPr>
+        <w:t xml:space="preserve">To develop strategies to eliminate unwanted noise, firstly, the dominant sources of noise </w:t>
+      </w:r>
+      <w:proofErr w:type="gramStart"/>
+      <w:r>
+        <w:rPr>
+          <w:sz w:val="23"/>
+          <w:szCs w:val="23"/>
+        </w:rPr>
+        <w:t>have to</w:t>
+      </w:r>
+      <w:proofErr w:type="gramEnd"/>
+      <w:r>
+        <w:rPr>
+          <w:sz w:val="23"/>
+          <w:szCs w:val="23"/>
+        </w:rPr>
+        <w:t xml:space="preserve"> be identified. </w:t>
       </w:r>
     </w:p>
     <w:p>
@@ -115,21 +178,76 @@
           <w:sz w:val="23"/>
           <w:szCs w:val="23"/>
         </w:rPr>
-        <w:t xml:space="preserve">Electromagnetic devices such as computers and phones emit an ambient white noise, having a wide range of frequencies. As the noise generated is random, it will be hard to filter by software it if this noise is allowed to contaminate the EMG signals from the bicep. </w:t>
-      </w:r>
-      <w:r>
-        <w:rPr>
-          <w:sz w:val="23"/>
-          <w:szCs w:val="23"/>
-        </w:rPr>
-        <w:t>In order to lower the impact of ambient white noise, I was careful not to use my phone and stand further from electronic devices.</w:t>
-      </w:r>
-      <w:r>
-        <w:rPr>
-          <w:sz w:val="23"/>
-          <w:szCs w:val="23"/>
-        </w:rPr>
-        <w:t xml:space="preserve"> The distanceof the signaling circuit from the signal source was also kept small. This is because power line noise, RF noise and other sources of noise are introduced through that lead wire. Long lead wires also introduces parasitic capacitances, thus increasing the coupled noise.</w:t>
+        <w:t xml:space="preserve">Electromagnetic devices such as computers and phones emit an ambient white noise, having a wide range of frequencies. As the noise generated is random, it will be hard to filter by software it if this noise </w:t>
+      </w:r>
+      <w:proofErr w:type="gramStart"/>
+      <w:r>
+        <w:rPr>
+          <w:sz w:val="23"/>
+          <w:szCs w:val="23"/>
+        </w:rPr>
+        <w:t>is allowed to</w:t>
+      </w:r>
+      <w:proofErr w:type="gramEnd"/>
+      <w:r>
+        <w:rPr>
+          <w:sz w:val="23"/>
+          <w:szCs w:val="23"/>
+        </w:rPr>
+        <w:t xml:space="preserve"> contaminate the EMG signals from the bicep. </w:t>
+      </w:r>
+      <w:proofErr w:type="gramStart"/>
+      <w:r>
+        <w:rPr>
+          <w:sz w:val="23"/>
+          <w:szCs w:val="23"/>
+        </w:rPr>
+        <w:t>In order to</w:t>
+      </w:r>
+      <w:proofErr w:type="gramEnd"/>
+      <w:r>
+        <w:rPr>
+          <w:sz w:val="23"/>
+          <w:szCs w:val="23"/>
+        </w:rPr>
+        <w:t xml:space="preserve"> lower the impact of ambient white noise, I was careful not to use my phone and stand further from electronic devices.</w:t>
+      </w:r>
+      <w:r>
+        <w:rPr>
+          <w:sz w:val="23"/>
+          <w:szCs w:val="23"/>
+        </w:rPr>
+        <w:t xml:space="preserve"> The distance</w:t>
+      </w:r>
+      <w:r>
+        <w:rPr>
+          <w:sz w:val="23"/>
+          <w:szCs w:val="23"/>
+        </w:rPr>
+        <w:t xml:space="preserve"> </w:t>
+      </w:r>
+      <w:r>
+        <w:rPr>
+          <w:sz w:val="23"/>
+          <w:szCs w:val="23"/>
+        </w:rPr>
+        <w:t xml:space="preserve">of the signaling circuit from the signal source was also kept small. This is because power line noise, RF noise and other sources of noise are introduced through that lead wire. Long lead wires also </w:t>
+      </w:r>
+      <w:proofErr w:type="gramStart"/>
+      <w:r>
+        <w:rPr>
+          <w:sz w:val="23"/>
+          <w:szCs w:val="23"/>
+        </w:rPr>
+        <w:t>introduces</w:t>
+      </w:r>
+      <w:proofErr w:type="gramEnd"/>
+      <w:r>
+        <w:rPr>
+          <w:sz w:val="23"/>
+          <w:szCs w:val="23"/>
+        </w:rPr>
+        <w:t xml:space="preserve"> parasitic capacitances, thus increasing the coupled noise.</w:t>
       </w:r>
       <w:r>
         <w:rPr>
@@ -192,22 +310,23 @@
           <w:sz w:val="23"/>
           <w:szCs w:val="23"/>
         </w:rPr>
-        <w:t>: Transducer noise is generated at the electrode – skin junction. Contact impedance between the electrode and skin form a large part of the noise. Though we are unable to completely eliminate the contact impedance, so long as it is significantly lower than the input impedance of the signal conditioning circuit, the signal generated will not be attenuated, thus improving the SNR. It is also important that the contact impedance is as consistent as possible. Failure to do so will create differences in voltage potential. This source of noise was countered against by the following steps: A smooth patch of skin on the bicep muscle not having hairs or roughness from dead skin was chosen, shaved, and cleaned with alcohol. An electrolytic gel was used as a chemical interface between the skin and the electrode.</w:t>
-      </w:r>
-    </w:p>
-    <w:p>
-      <w:pPr>
-        <w:rPr>
-          <w:sz w:val="23"/>
-          <w:szCs w:val="23"/>
-        </w:rPr>
-      </w:pPr>
-      <w:r>
-        <w:rPr>
-          <w:sz w:val="23"/>
-          <w:szCs w:val="23"/>
-        </w:rPr>
-        <w:t xml:space="preserve">As mentioned, the signal was obtained by placing the electrodes on the bicep muscle. The bicep muscle was then contracted and relax repeatedly at a frequency of about 0.5hz. The corresponding EMG signal frequency is between 10 to 20Hz, of a magnitude ranging from 0 to 7.6 mV. The amplifier used to amplify the signal is also set to limit the EMG signal spectrum up to 500Hz as that is the typical range of the biosignals. Higher frequencies are usually noise and hence filtered away. </w:t>
+        <w:t xml:space="preserve">: Transducer noise is generated at the electrode – skin junction. Contact impedance between the electrode and skin form a large part of the noise. Though we are unable to </w:t>
+      </w:r>
+      <w:proofErr w:type="gramStart"/>
+      <w:r>
+        <w:rPr>
+          <w:sz w:val="23"/>
+          <w:szCs w:val="23"/>
+        </w:rPr>
+        <w:t>completely eliminate</w:t>
+      </w:r>
+      <w:proofErr w:type="gramEnd"/>
+      <w:r>
+        <w:rPr>
+          <w:sz w:val="23"/>
+          <w:szCs w:val="23"/>
+        </w:rPr>
+        <w:t xml:space="preserve"> the contact impedance, so long as it is significantly lower than the input impedance of the signal conditioning circuit, the signal generated will not be attenuated, thus improving the SNR. It is also important that the contact impedance is as consistent as possible. Failure to do so will create differences in voltage potential. This source of noise was countered against by the following steps: A smooth patch of skin on the bicep muscle not having hairs or roughness from dead skin was chosen, shaved, and cleaned </w:t>
       </w:r>
       <w:r>
         <w:rPr>
@@ -215,8 +334,76 @@
           <w:szCs w:val="23"/>
         </w:rPr>
         <w:lastRenderedPageBreak/>
+        <w:t>with alcohol. An electrolytic gel was used as a chemical interface between the skin and the electrode.</w:t>
+      </w:r>
+    </w:p>
+    <w:p>
+      <w:pPr>
+        <w:pStyle w:val="Heading2"/>
+      </w:pPr>
+      <w:r>
+        <w:t>Time Domain Signal</w:t>
+      </w:r>
+    </w:p>
+    <w:p>
+      <w:pPr>
+        <w:rPr>
+          <w:sz w:val="23"/>
+          <w:szCs w:val="23"/>
+        </w:rPr>
+      </w:pPr>
+      <w:r>
+        <w:rPr>
+          <w:sz w:val="23"/>
+          <w:szCs w:val="23"/>
+        </w:rPr>
+        <w:t xml:space="preserve">As mentioned, the signal was obtained by placing the electrodes on the bicep muscle. The bicep muscle was then contracted and relax repeatedly at a frequency of about 0.5hz. The corresponding EMG signal frequency is between 10 to 20Hz, of a magnitude ranging from 0 to 7.6 mV. The amplifier used to amplify the signal is also set to limit the EMG signal spectrum up to 500Hz as that is the typical range of the bio signals. Higher frequencies are usually noise and hence filtered away. </w:t>
+      </w:r>
+    </w:p>
+    <w:p>
+      <w:pPr>
+        <w:rPr>
+          <w:sz w:val="23"/>
+          <w:szCs w:val="23"/>
+        </w:rPr>
+      </w:pPr>
+      <w:r>
+        <w:rPr>
+          <w:sz w:val="23"/>
+          <w:szCs w:val="23"/>
+        </w:rPr>
+        <w:t xml:space="preserve">The EMG signal is a continuous time signal. By sampling this signal at regular intervals, we </w:t>
+      </w:r>
+      <w:proofErr w:type="gramStart"/>
+      <w:r>
+        <w:rPr>
+          <w:sz w:val="23"/>
+          <w:szCs w:val="23"/>
+        </w:rPr>
+        <w:t>are able to</w:t>
+      </w:r>
+      <w:proofErr w:type="gramEnd"/>
+      <w:r>
+        <w:rPr>
+          <w:sz w:val="23"/>
+          <w:szCs w:val="23"/>
+        </w:rPr>
+        <w:t xml:space="preserve"> obtain a discrete time signal. </w:t>
+      </w:r>
+      <w:r>
+        <w:rPr>
+          <w:sz w:val="23"/>
+          <w:szCs w:val="23"/>
+        </w:rPr>
         <w:t xml:space="preserve">As the collected signal is 500Hz, by the Nyquist sampling theorem, the signal sampling rate was set to be double of that: 1000Hz. </w:t>
       </w:r>
+      <w:r>
+        <w:rPr>
+          <w:sz w:val="23"/>
+          <w:szCs w:val="23"/>
+        </w:rPr>
+        <w:t xml:space="preserve">Otherwise, aliasing of the signal could occur. </w:t>
+      </w:r>
     </w:p>
     <w:p>
       <w:pPr>
@@ -232,6 +419,13 @@
         </w:rPr>
         <w:t>The following diagram shows the time domain signal. As expected, when the bicep muscle was fully contracted, the signal had a magnitude of about 7mV.</w:t>
       </w:r>
+      <w:r>
+        <w:rPr>
+          <w:sz w:val="23"/>
+          <w:szCs w:val="23"/>
+        </w:rPr>
+        <w:t xml:space="preserve"> The signal is periodic, following the periodic contractions of the bicep muscle. </w:t>
+      </w:r>
     </w:p>
     <w:p>
       <w:pPr>
@@ -247,7 +441,7 @@
           <w:szCs w:val="23"/>
         </w:rPr>
         <w:drawing>
-          <wp:inline distT="0" distB="0" distL="0" distR="0">
+          <wp:inline distT="0" distB="0" distL="0" distR="0" wp14:anchorId="1D8435F7" wp14:editId="7417070A">
             <wp:extent cx="6133839" cy="3384467"/>
             <wp:effectExtent l="19050" t="0" r="261" b="0"/>
             <wp:docPr id="1" name="Picture 1" descr="C:\Users\EE490X_11\Documents\MATLAB\johnDataGraph.png"/>
@@ -264,7 +458,7 @@
                     </pic:cNvPicPr>
                   </pic:nvPicPr>
                   <pic:blipFill>
-                    <a:blip r:embed="rId5" cstate="print"/>
+                    <a:blip r:embed="rId6" cstate="print"/>
                     <a:srcRect l="9724" t="5474" r="8329" b="2190"/>
                     <a:stretch>
                       <a:fillRect/>
@@ -294,15 +488,53 @@
       </w:r>
     </w:p>
     <w:p>
-      <w:r>
-        <w:t>However, the time domain signal is not very useful for analysis. To analyze the signal in the frequency domain, the following code was used to obtain the power spectral density function.</w:t>
-      </w:r>
+      <w:pPr>
+        <w:pStyle w:val="Heading2"/>
+        <w:numPr>
+          <w:ilvl w:val="1"/>
+          <w:numId w:val="5"/>
+        </w:numPr>
+      </w:pPr>
+      <w:r>
+        <w:lastRenderedPageBreak/>
+        <w:t>Power Spectral Density Function</w:t>
+      </w:r>
+    </w:p>
+    <w:p>
+      <w:r>
+        <w:t xml:space="preserve">However, the time domain signal is not </w:t>
+      </w:r>
+      <w:r>
+        <w:t>sufficient</w:t>
+      </w:r>
+      <w:r>
+        <w:t xml:space="preserve"> for analysis. </w:t>
+      </w:r>
+      <w:r>
+        <w:t>It is also necessary to rem</w:t>
+      </w:r>
+      <w:bookmarkStart w:id="0" w:name="_GoBack"/>
+      <w:bookmarkEnd w:id="0"/>
+      <w:r>
+        <w:t xml:space="preserve">ove the noise sources inside the signal. To do so, we need to analyze the signal in the frequency </w:t>
+      </w:r>
+      <w:r>
+        <w:t>d</w:t>
+      </w:r>
+      <w:r>
+        <w:t xml:space="preserve">omain. </w:t>
+      </w:r>
+      <w:r>
+        <w:t>To analyze the signal in the frequency domain, the following code was used to obtain the power spectral density function.</w:t>
+      </w:r>
+    </w:p>
+    <w:p>
       <w:r>
         <w:rPr>
           <w:noProof/>
         </w:rPr>
         <w:drawing>
-          <wp:inline distT="0" distB="0" distL="0" distR="0">
+          <wp:inline distT="0" distB="0" distL="0" distR="0" wp14:anchorId="32760152" wp14:editId="741D75D6">
             <wp:extent cx="3669665" cy="2363470"/>
             <wp:effectExtent l="19050" t="0" r="6985" b="0"/>
             <wp:docPr id="4" name="Picture 4"/>
@@ -319,7 +551,7 @@
                     </pic:cNvPicPr>
                   </pic:nvPicPr>
                   <pic:blipFill>
-                    <a:blip r:embed="rId6" cstate="print"/>
+                    <a:blip r:embed="rId7" cstate="print"/>
                     <a:srcRect/>
                     <a:stretch>
                       <a:fillRect/>
@@ -350,7 +582,6 @@
     </w:p>
     <w:p>
       <w:r>
-        <w:lastRenderedPageBreak/>
         <w:t>The power spectral density function of the raw data is as follows:</w:t>
       </w:r>
       <w:r>
@@ -358,9 +589,9 @@
           <w:noProof/>
         </w:rPr>
         <w:drawing>
-          <wp:inline distT="0" distB="0" distL="0" distR="0">
-            <wp:extent cx="6448860" cy="3966358"/>
-            <wp:effectExtent l="19050" t="0" r="9090" b="0"/>
+          <wp:inline distT="0" distB="0" distL="0" distR="0" wp14:anchorId="293E84C9" wp14:editId="66A44993">
+            <wp:extent cx="5745170" cy="3533555"/>
+            <wp:effectExtent l="0" t="0" r="0" b="0"/>
             <wp:docPr id="13" name="Picture 13"/>
             <wp:cNvGraphicFramePr>
               <a:graphicFrameLocks xmlns:a="http://schemas.openxmlformats.org/drawingml/2006/main" noChangeAspect="1"/>
@@ -375,7 +606,7 @@
                     </pic:cNvPicPr>
                   </pic:nvPicPr>
                   <pic:blipFill>
-                    <a:blip r:embed="rId7" cstate="print"/>
+                    <a:blip r:embed="rId8" cstate="print"/>
                     <a:srcRect/>
                     <a:stretch>
                       <a:fillRect/>
@@ -384,7 +615,7 @@
                   <pic:spPr bwMode="auto">
                     <a:xfrm>
                       <a:off x="0" y="0"/>
-                      <a:ext cx="6448909" cy="3966388"/>
+                      <a:ext cx="5766935" cy="3546942"/>
                     </a:xfrm>
                     <a:prstGeom prst="rect">
                       <a:avLst/>
@@ -404,13 +635,32 @@
         </w:drawing>
       </w:r>
     </w:p>
+    <w:p>
+      <w:r>
+        <w:lastRenderedPageBreak/>
+        <w:t xml:space="preserve">In this </w:t>
+      </w:r>
+      <w:proofErr w:type="gramStart"/>
+      <w:r>
+        <w:t>power</w:t>
+      </w:r>
+      <w:proofErr w:type="gramEnd"/>
+      <w:r>
+        <w:t xml:space="preserve"> spectral density function, the 50Hz noise is obvious and</w:t>
+      </w:r>
+      <w:r>
+        <w:t xml:space="preserve"> appears as large spike at 50Hz. Harmonics are also present as these spikes appear at every 50Hz interval. The power of the signal also gradually drops with increasing frequency. </w:t>
+      </w:r>
+      <w:r>
+        <w:t xml:space="preserve">The bandwidth of interest of the ECG signal is in the range of 0.05 to 100Hz. However, within that range, the power line interference exists. Hence a simple low pass filtering is inadequate as it would filter away the signal of interest. Next, we will look at various techniques to remove the power line interference. </w:t>
+      </w:r>
+    </w:p>
     <w:p/>
     <w:p/>
     <w:p/>
     <w:p>
       <w:pPr>
         <w:rPr>
-          <w:rFonts w:ascii="Times New Roman" w:hAnsi="Times New Roman" w:cs="Times New Roman"/>
           <w:color w:val="000000"/>
           <w:sz w:val="23"/>
           <w:szCs w:val="23"/>
@@ -430,19 +680,1234 @@
       </w:pPr>
       <w:r>
         <w:lastRenderedPageBreak/>
-        <w:t>Chapter</w:t>
-      </w:r>
-      <w:r>
-        <w:t>3</w:t>
-      </w:r>
-      <w:r>
-        <w:tab/>
-        <w:t xml:space="preserve"> Design and implement a suitable filter to remove possible artifacts due to power-line interference. </w:t>
+        <w:t xml:space="preserve">Design and implement a suitable filter to remove possible artifacts due to power-line interference. </w:t>
+      </w:r>
+    </w:p>
+    <w:p>
+      <w:r>
+        <w:t xml:space="preserve">Interference frequencies can be included in the acquired signals, giving rise to artifacts in both time and frequency domains. Students should note that the interference frequencies could fall within the bandwidth of interest of the bioelectric signals, and hence simple low pass filtering may not be appropriate. These can be removed by suitable notch or comb filters. </w:t>
+      </w:r>
+    </w:p>
+    <w:p>
+      <w:r>
+        <w:t xml:space="preserve">As mentioned in the previous section, a simple low pass filter is inadequate for extracting the signal of interest. </w:t>
+      </w:r>
+      <w:r>
+        <w:t xml:space="preserve">Notch and comb filters are proposed to filter out specific frequencies. </w:t>
+      </w:r>
+    </w:p>
+    <w:p>
+      <w:r>
+        <w:t>The notch filter contains deep notches in its frequency response. To do this, a pair of complex conjugate zeroes on a unit circle in the z-domain are introduced.</w:t>
+      </w:r>
+      <w:r>
+        <w:t xml:space="preserve"> </w:t>
+      </w:r>
+      <w:r>
+        <w:t>To</w:t>
+      </w:r>
+      <w:r>
+        <w:t xml:space="preserve"> filter out the 50Hz frequency, </w:t>
+      </w:r>
+      <w:r>
+        <w:t xml:space="preserve">the zero is created at </w:t>
+      </w:r>
+      <m:oMath>
+        <m:sSub>
+          <m:sSubPr>
+            <m:ctrlPr>
+              <w:rPr>
+                <w:rFonts w:ascii="Cambria Math" w:hAnsi="Cambria Math"/>
+                <w:i/>
+              </w:rPr>
+            </m:ctrlPr>
+          </m:sSubPr>
+          <m:e>
+            <m:r>
+              <w:rPr>
+                <w:rFonts w:ascii="Cambria Math" w:hAnsi="Cambria Math"/>
+              </w:rPr>
+              <m:t>ω</m:t>
+            </m:r>
+          </m:e>
+          <m:sub>
+            <m:r>
+              <w:rPr>
+                <w:rFonts w:ascii="Cambria Math" w:hAnsi="Cambria Math"/>
+              </w:rPr>
+              <m:t>o</m:t>
+            </m:r>
+          </m:sub>
+        </m:sSub>
+        <m:r>
+          <w:rPr>
+            <w:rFonts w:ascii="Cambria Math" w:hAnsi="Cambria Math"/>
+          </w:rPr>
+          <m:t>=</m:t>
+        </m:r>
+        <m:f>
+          <m:fPr>
+            <m:ctrlPr>
+              <w:rPr>
+                <w:rFonts w:ascii="Cambria Math" w:hAnsi="Cambria Math"/>
+                <w:i/>
+              </w:rPr>
+            </m:ctrlPr>
+          </m:fPr>
+          <m:num>
+            <m:r>
+              <w:rPr>
+                <w:rFonts w:ascii="Cambria Math" w:hAnsi="Cambria Math"/>
+              </w:rPr>
+              <m:t>2π</m:t>
+            </m:r>
+            <m:sSub>
+              <m:sSubPr>
+                <m:ctrlPr>
+                  <w:rPr>
+                    <w:rFonts w:ascii="Cambria Math" w:hAnsi="Cambria Math"/>
+                    <w:i/>
+                  </w:rPr>
+                </m:ctrlPr>
+              </m:sSubPr>
+              <m:e>
+                <m:r>
+                  <w:rPr>
+                    <w:rFonts w:ascii="Cambria Math" w:hAnsi="Cambria Math"/>
+                  </w:rPr>
+                  <m:t>f</m:t>
+                </m:r>
+              </m:e>
+              <m:sub>
+                <m:r>
+                  <w:rPr>
+                    <w:rFonts w:ascii="Cambria Math" w:hAnsi="Cambria Math"/>
+                  </w:rPr>
+                  <m:t>f</m:t>
+                </m:r>
+              </m:sub>
+            </m:sSub>
+          </m:num>
+          <m:den>
+            <m:sSub>
+              <m:sSubPr>
+                <m:ctrlPr>
+                  <w:rPr>
+                    <w:rFonts w:ascii="Cambria Math" w:hAnsi="Cambria Math"/>
+                    <w:i/>
+                  </w:rPr>
+                </m:ctrlPr>
+              </m:sSubPr>
+              <m:e>
+                <m:r>
+                  <w:rPr>
+                    <w:rFonts w:ascii="Cambria Math" w:hAnsi="Cambria Math"/>
+                  </w:rPr>
+                  <m:t>f</m:t>
+                </m:r>
+              </m:e>
+              <m:sub>
+                <m:r>
+                  <w:rPr>
+                    <w:rFonts w:ascii="Cambria Math" w:hAnsi="Cambria Math"/>
+                  </w:rPr>
+                  <m:t>s</m:t>
+                </m:r>
+              </m:sub>
+            </m:sSub>
+          </m:den>
+        </m:f>
+        <m:r>
+          <w:rPr>
+            <w:rFonts w:ascii="Cambria Math" w:eastAsiaTheme="minorEastAsia" w:hAnsi="Cambria Math"/>
+          </w:rPr>
+          <m:t xml:space="preserve">= </m:t>
+        </m:r>
+        <m:f>
+          <m:fPr>
+            <m:ctrlPr>
+              <w:rPr>
+                <w:rFonts w:ascii="Cambria Math" w:hAnsi="Cambria Math"/>
+                <w:i/>
+              </w:rPr>
+            </m:ctrlPr>
+          </m:fPr>
+          <m:num>
+            <m:r>
+              <w:rPr>
+                <w:rFonts w:ascii="Cambria Math" w:hAnsi="Cambria Math"/>
+              </w:rPr>
+              <m:t>2π*50</m:t>
+            </m:r>
+          </m:num>
+          <m:den>
+            <m:r>
+              <w:rPr>
+                <w:rFonts w:ascii="Cambria Math" w:hAnsi="Cambria Math"/>
+              </w:rPr>
+              <m:t>1000</m:t>
+            </m:r>
+          </m:den>
+        </m:f>
+        <m:r>
+          <w:rPr>
+            <w:rFonts w:ascii="Cambria Math" w:eastAsiaTheme="minorEastAsia" w:hAnsi="Cambria Math"/>
+          </w:rPr>
+          <m:t>=±0.1π rad=±18°</m:t>
+        </m:r>
+      </m:oMath>
+      <w:r>
+        <w:rPr>
+          <w:rFonts w:eastAsiaTheme="minorEastAsia"/>
+        </w:rPr>
+        <w:t>.</w:t>
+      </w:r>
+      <w:r>
+        <w:t xml:space="preserve"> </w:t>
+      </w:r>
+      <w:r>
+        <w:t xml:space="preserve">As there are multiple </w:t>
+      </w:r>
+      <w:r>
+        <w:t>harmonics,</w:t>
+      </w:r>
+      <w:r>
+        <w:t xml:space="preserve"> multiple conjugate zero pairs </w:t>
+      </w:r>
+      <w:r>
+        <w:t xml:space="preserve">are introduced on the z domain, at </w:t>
+      </w:r>
+      <m:oMath>
+        <m:sSub>
+          <m:sSubPr>
+            <m:ctrlPr>
+              <w:rPr>
+                <w:rFonts w:ascii="Cambria Math" w:hAnsi="Cambria Math"/>
+                <w:i/>
+              </w:rPr>
+            </m:ctrlPr>
+          </m:sSubPr>
+          <m:e>
+            <m:r>
+              <w:rPr>
+                <w:rFonts w:ascii="Cambria Math" w:hAnsi="Cambria Math"/>
+              </w:rPr>
+              <m:t>w</m:t>
+            </m:r>
+          </m:e>
+          <m:sub>
+            <m:r>
+              <w:rPr>
+                <w:rFonts w:ascii="Cambria Math" w:hAnsi="Cambria Math"/>
+              </w:rPr>
+              <m:t>n</m:t>
+            </m:r>
+          </m:sub>
+        </m:sSub>
+        <m:r>
+          <w:rPr>
+            <w:rFonts w:ascii="Cambria Math" w:hAnsi="Cambria Math"/>
+          </w:rPr>
+          <m:t>=0.1nπ rad</m:t>
+        </m:r>
+      </m:oMath>
+      <w:r>
+        <w:rPr>
+          <w:rFonts w:eastAsiaTheme="minorEastAsia"/>
+        </w:rPr>
+        <w:t>.</w:t>
+      </w:r>
+    </w:p>
+    <w:p>
+      <w:pPr>
+        <w:pStyle w:val="Default"/>
+        <w:jc w:val="center"/>
+        <w:rPr>
+          <w:sz w:val="23"/>
+          <w:szCs w:val="23"/>
+        </w:rPr>
+      </w:pPr>
+      <w:r>
+        <w:rPr>
+          <w:noProof/>
+          <w:sz w:val="23"/>
+          <w:szCs w:val="23"/>
+          <w:lang w:eastAsia="zh-CN"/>
+        </w:rPr>
+        <w:drawing>
+          <wp:inline distT="0" distB="0" distL="0" distR="0" wp14:anchorId="7A3DA7C4" wp14:editId="68C86E62">
+            <wp:extent cx="2680335" cy="2614376"/>
+            <wp:effectExtent l="0" t="0" r="0" b="0"/>
+            <wp:docPr id="2" name="Picture 2"/>
+            <wp:cNvGraphicFramePr>
+              <a:graphicFrameLocks xmlns:a="http://schemas.openxmlformats.org/drawingml/2006/main" noChangeAspect="1"/>
+            </wp:cNvGraphicFramePr>
+            <a:graphic xmlns:a="http://schemas.openxmlformats.org/drawingml/2006/main">
+              <a:graphicData uri="http://schemas.openxmlformats.org/drawingml/2006/picture">
+                <pic:pic xmlns:pic="http://schemas.openxmlformats.org/drawingml/2006/picture">
+                  <pic:nvPicPr>
+                    <pic:cNvPr id="1" name=""/>
+                    <pic:cNvPicPr/>
+                  </pic:nvPicPr>
+                  <pic:blipFill>
+                    <a:blip r:embed="rId9"/>
+                    <a:stretch>
+                      <a:fillRect/>
+                    </a:stretch>
+                  </pic:blipFill>
+                  <pic:spPr>
+                    <a:xfrm>
+                      <a:off x="0" y="0"/>
+                      <a:ext cx="2697149" cy="2630777"/>
+                    </a:xfrm>
+                    <a:prstGeom prst="rect">
+                      <a:avLst/>
+                    </a:prstGeom>
+                  </pic:spPr>
+                </pic:pic>
+              </a:graphicData>
+            </a:graphic>
+          </wp:inline>
+        </w:drawing>
+      </w:r>
+    </w:p>
+    <w:p>
+      <w:pPr>
+        <w:pStyle w:val="Default"/>
+        <w:rPr>
+          <w:sz w:val="23"/>
+          <w:szCs w:val="23"/>
+        </w:rPr>
+      </w:pPr>
+    </w:p>
+    <w:p>
+      <w:pPr>
+        <w:pStyle w:val="Heading2"/>
+      </w:pPr>
+      <w:r>
+        <w:lastRenderedPageBreak/>
+        <w:t>Filter Desig</w:t>
+      </w:r>
+      <w:r>
+        <w:t>n</w:t>
+      </w:r>
+    </w:p>
+    <w:p>
+      <w:pPr>
+        <w:pStyle w:val="Heading3"/>
+      </w:pPr>
+      <w:r>
+        <w:t>Notch Filter</w:t>
+      </w:r>
+    </w:p>
+    <w:p>
+      <w:pPr>
+        <w:pStyle w:val="Default"/>
+        <w:jc w:val="center"/>
+        <w:rPr>
+          <w:sz w:val="23"/>
+          <w:szCs w:val="23"/>
+        </w:rPr>
+      </w:pPr>
+      <w:r>
+        <w:rPr>
+          <w:noProof/>
+          <w:sz w:val="23"/>
+          <w:szCs w:val="23"/>
+          <w:lang w:eastAsia="zh-CN"/>
+        </w:rPr>
+        <w:drawing>
+          <wp:inline distT="0" distB="0" distL="0" distR="0" wp14:anchorId="54189479" wp14:editId="4E04C830">
+            <wp:extent cx="5118100" cy="3695700"/>
+            <wp:effectExtent l="0" t="0" r="12700" b="12700"/>
+            <wp:docPr id="5" name="Picture 5"/>
+            <wp:cNvGraphicFramePr>
+              <a:graphicFrameLocks xmlns:a="http://schemas.openxmlformats.org/drawingml/2006/main" noChangeAspect="1"/>
+            </wp:cNvGraphicFramePr>
+            <a:graphic xmlns:a="http://schemas.openxmlformats.org/drawingml/2006/main">
+              <a:graphicData uri="http://schemas.openxmlformats.org/drawingml/2006/picture">
+                <pic:pic xmlns:pic="http://schemas.openxmlformats.org/drawingml/2006/picture">
+                  <pic:nvPicPr>
+                    <pic:cNvPr id="1" name=""/>
+                    <pic:cNvPicPr/>
+                  </pic:nvPicPr>
+                  <pic:blipFill>
+                    <a:blip r:embed="rId10"/>
+                    <a:stretch>
+                      <a:fillRect/>
+                    </a:stretch>
+                  </pic:blipFill>
+                  <pic:spPr>
+                    <a:xfrm>
+                      <a:off x="0" y="0"/>
+                      <a:ext cx="5118100" cy="3695700"/>
+                    </a:xfrm>
+                    <a:prstGeom prst="rect">
+                      <a:avLst/>
+                    </a:prstGeom>
+                  </pic:spPr>
+                </pic:pic>
+              </a:graphicData>
+            </a:graphic>
+          </wp:inline>
+        </w:drawing>
+      </w:r>
+    </w:p>
+    <w:p>
+      <w:pPr>
+        <w:pStyle w:val="Default"/>
+        <w:rPr>
+          <w:sz w:val="23"/>
+          <w:szCs w:val="23"/>
+        </w:rPr>
+      </w:pPr>
+    </w:p>
+    <w:p>
+      <w:r>
+        <w:rPr>
+          <w:shd w:val="clear" w:color="auto" w:fill="FFFFFF"/>
+        </w:rPr>
+        <w:t xml:space="preserve">The quality factor or Q-factor of the filter is a measure of how well the desired frequency is isolated from other frequencies. For a fixed filter order, a higher Q-factor is accomplished by pushing the poles closer to the zeros. </w:t>
+      </w:r>
+      <w:r>
+        <w:rPr>
+          <w:shd w:val="clear" w:color="auto" w:fill="FFFFFF"/>
+        </w:rPr>
+        <w:t xml:space="preserve">The higher the Q, the narrower the stop band, leading to better attenuation of a signal at a </w:t>
+      </w:r>
+      <w:proofErr w:type="gramStart"/>
+      <w:r>
+        <w:rPr>
+          <w:shd w:val="clear" w:color="auto" w:fill="FFFFFF"/>
+        </w:rPr>
+        <w:t>particular frequency</w:t>
+      </w:r>
+      <w:proofErr w:type="gramEnd"/>
+      <w:r>
+        <w:rPr>
+          <w:shd w:val="clear" w:color="auto" w:fill="FFFFFF"/>
+        </w:rPr>
+        <w:t xml:space="preserve">. In the signal obtained however, while the noise is mostly at 50Hz, there are also noise spikes at the surrounding frequencies of </w:t>
+      </w:r>
+      <m:oMath>
+        <m:r>
+          <w:rPr>
+            <w:rFonts w:ascii="Cambria Math" w:hAnsi="Cambria Math"/>
+            <w:shd w:val="clear" w:color="auto" w:fill="FFFFFF"/>
+          </w:rPr>
+          <m:t>±5°</m:t>
+        </m:r>
+      </m:oMath>
+      <w:r>
+        <w:rPr>
+          <w:shd w:val="clear" w:color="auto" w:fill="FFFFFF"/>
+        </w:rPr>
+        <w:t xml:space="preserve">. Hence the Q chosen should not be too high otherwise it would not attenuate those frequencies. Neither should it be too low, otherwise the stop-band is too large and even the desired signals are attenuated. </w:t>
+      </w:r>
+    </w:p>
+    <w:p>
+      <w:pPr>
+        <w:rPr>
+          <w:sz w:val="23"/>
+          <w:szCs w:val="23"/>
+        </w:rPr>
+      </w:pPr>
+      <w:r>
+        <w:rPr>
+          <w:sz w:val="23"/>
+          <w:szCs w:val="23"/>
+        </w:rPr>
+        <w:t xml:space="preserve">N is the </w:t>
+      </w:r>
+      <w:r>
+        <w:rPr>
+          <w:sz w:val="23"/>
+          <w:szCs w:val="23"/>
+        </w:rPr>
+        <w:t xml:space="preserve">filter order. </w:t>
+      </w:r>
+      <w:r>
+        <w:rPr>
+          <w:sz w:val="23"/>
+          <w:szCs w:val="23"/>
+        </w:rPr>
+        <w:t xml:space="preserve">If greater degrees of attenuation are desired, then the filter order is increased. </w:t>
+      </w:r>
+      <w:r>
+        <w:rPr>
+          <w:sz w:val="23"/>
+          <w:szCs w:val="23"/>
+        </w:rPr>
+        <w:t>Since the zeroes are in conjugate pairs, the filter order must be multiples of 2. A 4</w:t>
+      </w:r>
+      <w:r>
+        <w:rPr>
+          <w:sz w:val="23"/>
+          <w:szCs w:val="23"/>
+          <w:vertAlign w:val="superscript"/>
+        </w:rPr>
+        <w:t>th</w:t>
+      </w:r>
+      <w:r>
+        <w:rPr>
+          <w:sz w:val="23"/>
+          <w:szCs w:val="23"/>
+        </w:rPr>
+        <w:t xml:space="preserve"> order notch filter is simply the cascading of two 2</w:t>
+      </w:r>
+      <w:r>
+        <w:rPr>
+          <w:sz w:val="23"/>
+          <w:szCs w:val="23"/>
+          <w:vertAlign w:val="superscript"/>
+        </w:rPr>
+        <w:t>nd</w:t>
+      </w:r>
+      <w:r>
+        <w:rPr>
+          <w:sz w:val="23"/>
+          <w:szCs w:val="23"/>
+        </w:rPr>
+        <w:t xml:space="preserve"> order filters. </w:t>
+      </w:r>
+    </w:p>
+    <w:p>
+      <w:pPr>
+        <w:rPr>
+          <w:sz w:val="23"/>
+          <w:szCs w:val="23"/>
+        </w:rPr>
+      </w:pPr>
+    </w:p>
+    <w:p>
+      <w:pPr>
+        <w:rPr>
+          <w:sz w:val="23"/>
+          <w:szCs w:val="23"/>
+        </w:rPr>
+      </w:pPr>
+      <w:r>
+        <w:rPr>
+          <w:sz w:val="23"/>
+          <w:szCs w:val="23"/>
+        </w:rPr>
+        <w:lastRenderedPageBreak/>
+        <w:t xml:space="preserve">A filter of order 2 </w:t>
+      </w:r>
+      <w:r>
+        <w:rPr>
+          <w:sz w:val="23"/>
+          <w:szCs w:val="23"/>
+        </w:rPr>
+        <w:t>could</w:t>
+      </w:r>
+      <w:r>
+        <w:rPr>
+          <w:sz w:val="23"/>
+          <w:szCs w:val="23"/>
+        </w:rPr>
+        <w:t xml:space="preserve"> remove the 50Hz power line interference spikes. Hence Q was adjusted depending on the width of the noise spike. </w:t>
+      </w:r>
+    </w:p>
+    <w:p>
+      <w:pPr>
+        <w:rPr>
+          <w:sz w:val="23"/>
+          <w:szCs w:val="23"/>
+        </w:rPr>
+      </w:pPr>
+      <w:r>
+        <w:rPr>
+          <w:sz w:val="23"/>
+          <w:szCs w:val="23"/>
+        </w:rPr>
+        <w:t xml:space="preserve">The notch filter only applies at a </w:t>
+      </w:r>
+      <w:proofErr w:type="gramStart"/>
+      <w:r>
+        <w:rPr>
+          <w:sz w:val="23"/>
+          <w:szCs w:val="23"/>
+        </w:rPr>
+        <w:t>particular frequency</w:t>
+      </w:r>
+      <w:proofErr w:type="gramEnd"/>
+      <w:r>
+        <w:rPr>
+          <w:sz w:val="23"/>
+          <w:szCs w:val="23"/>
+        </w:rPr>
+        <w:t xml:space="preserve">. </w:t>
+      </w:r>
+      <w:r>
+        <w:rPr>
+          <w:sz w:val="23"/>
+          <w:szCs w:val="23"/>
+        </w:rPr>
+        <w:t>To</w:t>
+      </w:r>
+      <w:r>
+        <w:rPr>
+          <w:sz w:val="23"/>
+          <w:szCs w:val="23"/>
+        </w:rPr>
+        <w:t xml:space="preserve"> filter away the various harmonics, </w:t>
+      </w:r>
+      <w:r>
+        <w:rPr>
+          <w:sz w:val="23"/>
+          <w:szCs w:val="23"/>
+        </w:rPr>
+        <w:t xml:space="preserve">we needed to cascade multiple notch filters at various frequencies. To do this in Matlab, a for loop was created. With each iteration, the notch filter is given a new set of ‘N’ and ‘Q’. </w:t>
+      </w:r>
+      <w:r>
+        <w:rPr>
+          <w:sz w:val="23"/>
+          <w:szCs w:val="23"/>
+        </w:rPr>
+        <w:t>T</w:t>
+      </w:r>
+      <w:r>
+        <w:rPr>
+          <w:sz w:val="23"/>
+          <w:szCs w:val="23"/>
+        </w:rPr>
+        <w:t>he final notch filter is as follows:</w:t>
+      </w:r>
+    </w:p>
+    <w:p>
+      <w:pPr>
+        <w:pStyle w:val="Default"/>
+        <w:jc w:val="center"/>
+        <w:rPr>
+          <w:sz w:val="23"/>
+          <w:szCs w:val="23"/>
+        </w:rPr>
+      </w:pPr>
+      <w:r>
+        <w:rPr>
+          <w:noProof/>
+          <w:sz w:val="23"/>
+          <w:szCs w:val="23"/>
+          <w:lang w:eastAsia="zh-CN"/>
+        </w:rPr>
+        <w:drawing>
+          <wp:inline distT="0" distB="0" distL="0" distR="0" wp14:anchorId="2A05784D" wp14:editId="20BA0FA4">
+            <wp:extent cx="3823335" cy="2363033"/>
+            <wp:effectExtent l="0" t="0" r="0" b="0"/>
+            <wp:docPr id="3" name="Picture 3"/>
+            <wp:cNvGraphicFramePr>
+              <a:graphicFrameLocks xmlns:a="http://schemas.openxmlformats.org/drawingml/2006/main" noChangeAspect="1"/>
+            </wp:cNvGraphicFramePr>
+            <a:graphic xmlns:a="http://schemas.openxmlformats.org/drawingml/2006/main">
+              <a:graphicData uri="http://schemas.openxmlformats.org/drawingml/2006/picture">
+                <pic:pic xmlns:pic="http://schemas.openxmlformats.org/drawingml/2006/picture">
+                  <pic:nvPicPr>
+                    <pic:cNvPr id="1" name=""/>
+                    <pic:cNvPicPr/>
+                  </pic:nvPicPr>
+                  <pic:blipFill>
+                    <a:blip r:embed="rId11"/>
+                    <a:stretch>
+                      <a:fillRect/>
+                    </a:stretch>
+                  </pic:blipFill>
+                  <pic:spPr>
+                    <a:xfrm>
+                      <a:off x="0" y="0"/>
+                      <a:ext cx="3855387" cy="2382843"/>
+                    </a:xfrm>
+                    <a:prstGeom prst="rect">
+                      <a:avLst/>
+                    </a:prstGeom>
+                  </pic:spPr>
+                </pic:pic>
+              </a:graphicData>
+            </a:graphic>
+          </wp:inline>
+        </w:drawing>
+      </w:r>
+    </w:p>
+    <w:p>
+      <w:r>
+        <w:t xml:space="preserve">The resulting filtered periodogram is as follows. The 50hz power line interference noise has been removed. </w:t>
+      </w:r>
+    </w:p>
+    <w:p>
+      <w:pPr>
+        <w:pStyle w:val="Default"/>
+        <w:jc w:val="center"/>
+        <w:rPr>
+          <w:sz w:val="23"/>
+          <w:szCs w:val="23"/>
+        </w:rPr>
+      </w:pPr>
+      <w:r>
+        <w:rPr>
+          <w:noProof/>
+          <w:sz w:val="23"/>
+          <w:szCs w:val="23"/>
+          <w:lang w:eastAsia="zh-CN"/>
+        </w:rPr>
+        <w:drawing>
+          <wp:inline distT="0" distB="0" distL="0" distR="0" wp14:anchorId="576AC189" wp14:editId="479541E2">
+            <wp:extent cx="4239012" cy="2517140"/>
+            <wp:effectExtent l="0" t="0" r="0" b="0"/>
+            <wp:docPr id="6" name="Picture 6"/>
+            <wp:cNvGraphicFramePr>
+              <a:graphicFrameLocks xmlns:a="http://schemas.openxmlformats.org/drawingml/2006/main" noChangeAspect="1"/>
+            </wp:cNvGraphicFramePr>
+            <a:graphic xmlns:a="http://schemas.openxmlformats.org/drawingml/2006/main">
+              <a:graphicData uri="http://schemas.openxmlformats.org/drawingml/2006/picture">
+                <pic:pic xmlns:pic="http://schemas.openxmlformats.org/drawingml/2006/picture">
+                  <pic:nvPicPr>
+                    <pic:cNvPr id="1" name=""/>
+                    <pic:cNvPicPr/>
+                  </pic:nvPicPr>
+                  <pic:blipFill>
+                    <a:blip r:embed="rId12"/>
+                    <a:stretch>
+                      <a:fillRect/>
+                    </a:stretch>
+                  </pic:blipFill>
+                  <pic:spPr>
+                    <a:xfrm>
+                      <a:off x="0" y="0"/>
+                      <a:ext cx="4241592" cy="2518672"/>
+                    </a:xfrm>
+                    <a:prstGeom prst="rect">
+                      <a:avLst/>
+                    </a:prstGeom>
+                  </pic:spPr>
+                </pic:pic>
+              </a:graphicData>
+            </a:graphic>
+          </wp:inline>
+        </w:drawing>
+      </w:r>
+    </w:p>
+    <w:p>
+      <w:pPr>
+        <w:pStyle w:val="Default"/>
+        <w:rPr>
+          <w:sz w:val="23"/>
+          <w:szCs w:val="23"/>
+        </w:rPr>
+      </w:pPr>
+    </w:p>
+    <w:p>
+      <w:pPr>
+        <w:pStyle w:val="Heading3"/>
+      </w:pPr>
+      <w:r>
+        <w:lastRenderedPageBreak/>
+        <w:t>Notching Comb Filter</w:t>
+      </w:r>
+    </w:p>
+    <w:p>
+      <w:pPr>
+        <w:rPr>
+          <w:rFonts w:eastAsiaTheme="minorEastAsia"/>
+        </w:rPr>
+      </w:pPr>
+      <w:r>
+        <w:t xml:space="preserve">Instead of cascading multiple notch filters at various frequencies, a notching comb filter can be designed to achieve a similar effect. </w:t>
+      </w:r>
+      <w:r>
+        <w:t xml:space="preserve">The frequency response of the comb filter is hence a series of regularly spaced notches. </w:t>
+      </w:r>
+      <w:r>
+        <w:t xml:space="preserve">If harmonics are present, multiple zeroes are required at </w:t>
+      </w:r>
+      <m:oMath>
+        <m:sSup>
+          <m:sSupPr>
+            <m:ctrlPr>
+              <w:rPr>
+                <w:rFonts w:ascii="Cambria Math" w:hAnsi="Cambria Math"/>
+                <w:i/>
+              </w:rPr>
+            </m:ctrlPr>
+          </m:sSupPr>
+          <m:e>
+            <m:r>
+              <w:rPr>
+                <w:rFonts w:ascii="Cambria Math" w:hAnsi="Cambria Math"/>
+              </w:rPr>
+              <m:t>e</m:t>
+            </m:r>
+          </m:e>
+          <m:sup>
+            <m:r>
+              <w:rPr>
+                <w:rFonts w:ascii="Cambria Math" w:hAnsi="Cambria Math"/>
+              </w:rPr>
+              <m:t>±j2π</m:t>
+            </m:r>
+            <m:sSub>
+              <m:sSubPr>
+                <m:ctrlPr>
+                  <w:rPr>
+                    <w:rFonts w:ascii="Cambria Math" w:hAnsi="Cambria Math"/>
+                    <w:i/>
+                  </w:rPr>
+                </m:ctrlPr>
+              </m:sSubPr>
+              <m:e>
+                <m:r>
+                  <w:rPr>
+                    <w:rFonts w:ascii="Cambria Math" w:hAnsi="Cambria Math"/>
+                  </w:rPr>
+                  <m:t>w</m:t>
+                </m:r>
+              </m:e>
+              <m:sub>
+                <m:r>
+                  <w:rPr>
+                    <w:rFonts w:ascii="Cambria Math" w:hAnsi="Cambria Math"/>
+                  </w:rPr>
+                  <m:t>o</m:t>
+                </m:r>
+              </m:sub>
+            </m:sSub>
+          </m:sup>
+        </m:sSup>
+      </m:oMath>
+      <w:r>
+        <w:rPr>
+          <w:rFonts w:eastAsiaTheme="minorEastAsia"/>
+        </w:rPr>
+        <w:t>, where n represents the order of the harmonics. The filter was implemented in Matlab as follow:</w:t>
+      </w:r>
+    </w:p>
+    <w:p>
+      <w:pPr>
+        <w:pStyle w:val="Default"/>
+        <w:rPr>
+          <w:sz w:val="23"/>
+          <w:szCs w:val="23"/>
+        </w:rPr>
+      </w:pPr>
+      <w:r>
+        <w:rPr>
+          <w:noProof/>
+          <w:sz w:val="23"/>
+          <w:szCs w:val="23"/>
+          <w:lang w:eastAsia="zh-CN"/>
+        </w:rPr>
+        <w:drawing>
+          <wp:inline distT="0" distB="0" distL="0" distR="0" wp14:anchorId="39F98A82" wp14:editId="35437113">
+            <wp:extent cx="4305300" cy="368300"/>
+            <wp:effectExtent l="0" t="0" r="12700" b="12700"/>
+            <wp:docPr id="9" name="Picture 9"/>
+            <wp:cNvGraphicFramePr>
+              <a:graphicFrameLocks xmlns:a="http://schemas.openxmlformats.org/drawingml/2006/main" noChangeAspect="1"/>
+            </wp:cNvGraphicFramePr>
+            <a:graphic xmlns:a="http://schemas.openxmlformats.org/drawingml/2006/main">
+              <a:graphicData uri="http://schemas.openxmlformats.org/drawingml/2006/picture">
+                <pic:pic xmlns:pic="http://schemas.openxmlformats.org/drawingml/2006/picture">
+                  <pic:nvPicPr>
+                    <pic:cNvPr id="1" name=""/>
+                    <pic:cNvPicPr/>
+                  </pic:nvPicPr>
+                  <pic:blipFill>
+                    <a:blip r:embed="rId13"/>
+                    <a:stretch>
+                      <a:fillRect/>
+                    </a:stretch>
+                  </pic:blipFill>
+                  <pic:spPr>
+                    <a:xfrm>
+                      <a:off x="0" y="0"/>
+                      <a:ext cx="4305300" cy="368300"/>
+                    </a:xfrm>
+                    <a:prstGeom prst="rect">
+                      <a:avLst/>
+                    </a:prstGeom>
+                  </pic:spPr>
+                </pic:pic>
+              </a:graphicData>
+            </a:graphic>
+          </wp:inline>
+        </w:drawing>
+      </w:r>
+    </w:p>
+    <w:p>
+      <w:pPr>
+        <w:pStyle w:val="Default"/>
+        <w:rPr>
+          <w:sz w:val="23"/>
+          <w:szCs w:val="23"/>
+        </w:rPr>
+      </w:pPr>
+    </w:p>
+    <w:p>
+      <w:r>
+        <w:t xml:space="preserve">The following figure shows a visual representation of the notching comb filter. </w:t>
+      </w:r>
+    </w:p>
+    <w:p>
+      <w:pPr>
+        <w:pStyle w:val="Default"/>
+        <w:jc w:val="center"/>
+        <w:rPr>
+          <w:sz w:val="23"/>
+          <w:szCs w:val="23"/>
+        </w:rPr>
+      </w:pPr>
+      <w:r>
+        <w:rPr>
+          <w:noProof/>
+          <w:sz w:val="23"/>
+          <w:szCs w:val="23"/>
+          <w:lang w:eastAsia="zh-CN"/>
+        </w:rPr>
+        <w:drawing>
+          <wp:inline distT="0" distB="0" distL="0" distR="0" wp14:anchorId="457AC41F" wp14:editId="0B527BE4">
+            <wp:extent cx="5558969" cy="3202940"/>
+            <wp:effectExtent l="0" t="0" r="0" b="0"/>
+            <wp:docPr id="8" name="Picture 8"/>
+            <wp:cNvGraphicFramePr>
+              <a:graphicFrameLocks xmlns:a="http://schemas.openxmlformats.org/drawingml/2006/main" noChangeAspect="1"/>
+            </wp:cNvGraphicFramePr>
+            <a:graphic xmlns:a="http://schemas.openxmlformats.org/drawingml/2006/main">
+              <a:graphicData uri="http://schemas.openxmlformats.org/drawingml/2006/picture">
+                <pic:pic xmlns:pic="http://schemas.openxmlformats.org/drawingml/2006/picture">
+                  <pic:nvPicPr>
+                    <pic:cNvPr id="1" name=""/>
+                    <pic:cNvPicPr/>
+                  </pic:nvPicPr>
+                  <pic:blipFill>
+                    <a:blip r:embed="rId14"/>
+                    <a:stretch>
+                      <a:fillRect/>
+                    </a:stretch>
+                  </pic:blipFill>
+                  <pic:spPr>
+                    <a:xfrm>
+                      <a:off x="0" y="0"/>
+                      <a:ext cx="5576229" cy="3212885"/>
+                    </a:xfrm>
+                    <a:prstGeom prst="rect">
+                      <a:avLst/>
+                    </a:prstGeom>
+                  </pic:spPr>
+                </pic:pic>
+              </a:graphicData>
+            </a:graphic>
+          </wp:inline>
+        </w:drawing>
+      </w:r>
+    </w:p>
+    <w:p>
+      <w:r>
+        <w:t xml:space="preserve">The resulting filtered periodogram is as follows. The 50hz power line interference noise has been removed. </w:t>
+      </w:r>
+    </w:p>
+    <w:p>
+      <w:pPr>
+        <w:pStyle w:val="Default"/>
+        <w:rPr>
+          <w:sz w:val="23"/>
+          <w:szCs w:val="23"/>
+        </w:rPr>
+      </w:pPr>
+    </w:p>
+    <w:p>
+      <w:pPr>
+        <w:pStyle w:val="Default"/>
+        <w:jc w:val="center"/>
+        <w:rPr>
+          <w:sz w:val="23"/>
+          <w:szCs w:val="23"/>
+        </w:rPr>
+      </w:pPr>
+      <w:r>
+        <w:rPr>
+          <w:noProof/>
+          <w:sz w:val="23"/>
+          <w:szCs w:val="23"/>
+          <w:lang w:eastAsia="zh-CN"/>
+        </w:rPr>
+        <w:lastRenderedPageBreak/>
+        <w:drawing>
+          <wp:inline distT="0" distB="0" distL="0" distR="0" wp14:anchorId="036360D4" wp14:editId="10140F38">
+            <wp:extent cx="5309235" cy="3149804"/>
+            <wp:effectExtent l="0" t="0" r="0" b="0"/>
+            <wp:docPr id="7" name="Picture 7"/>
+            <wp:cNvGraphicFramePr>
+              <a:graphicFrameLocks xmlns:a="http://schemas.openxmlformats.org/drawingml/2006/main" noChangeAspect="1"/>
+            </wp:cNvGraphicFramePr>
+            <a:graphic xmlns:a="http://schemas.openxmlformats.org/drawingml/2006/main">
+              <a:graphicData uri="http://schemas.openxmlformats.org/drawingml/2006/picture">
+                <pic:pic xmlns:pic="http://schemas.openxmlformats.org/drawingml/2006/picture">
+                  <pic:nvPicPr>
+                    <pic:cNvPr id="1" name=""/>
+                    <pic:cNvPicPr/>
+                  </pic:nvPicPr>
+                  <pic:blipFill>
+                    <a:blip r:embed="rId15"/>
+                    <a:stretch>
+                      <a:fillRect/>
+                    </a:stretch>
+                  </pic:blipFill>
+                  <pic:spPr>
+                    <a:xfrm>
+                      <a:off x="0" y="0"/>
+                      <a:ext cx="5326070" cy="3159792"/>
+                    </a:xfrm>
+                    <a:prstGeom prst="rect">
+                      <a:avLst/>
+                    </a:prstGeom>
+                  </pic:spPr>
+                </pic:pic>
+              </a:graphicData>
+            </a:graphic>
+          </wp:inline>
+        </w:drawing>
+      </w:r>
+    </w:p>
+    <w:p>
+      <w:r>
+        <w:t xml:space="preserve">While the comb filter is largely effective in attenuating the 50Hz power line interference. However, it is noted that at 200Hz, there was is a large notch observed. </w:t>
+      </w:r>
+      <w:r>
+        <w:t xml:space="preserve">This is because it was not possible to set the parameters for the comb filter at each frequency harmonic. Where the magnitude of power line interference is not constant across each harmonic, it may be more suitable to cascade multiple notch filters together or </w:t>
+      </w:r>
+      <w:r>
+        <w:t xml:space="preserve">place a peaking notch filter at 200Hz. </w:t>
+      </w:r>
+      <w:r>
+        <w:t xml:space="preserve"> </w:t>
+      </w:r>
+    </w:p>
+    <w:p>
+      <w:pPr>
+        <w:pStyle w:val="Default"/>
+        <w:rPr>
+          <w:sz w:val="23"/>
+          <w:szCs w:val="23"/>
+        </w:rPr>
+      </w:pPr>
+    </w:p>
+    <w:p>
+      <w:pPr>
+        <w:pStyle w:val="Default"/>
+        <w:rPr>
+          <w:sz w:val="23"/>
+          <w:szCs w:val="23"/>
+        </w:rPr>
+      </w:pPr>
+    </w:p>
+    <w:p>
+      <w:pPr>
+        <w:pStyle w:val="Default"/>
+        <w:rPr>
+          <w:sz w:val="23"/>
+          <w:szCs w:val="23"/>
+        </w:rPr>
+      </w:pPr>
+    </w:p>
+    <w:p>
+      <w:pPr>
+        <w:pStyle w:val="Default"/>
+        <w:rPr>
+          <w:sz w:val="23"/>
+          <w:szCs w:val="23"/>
+        </w:rPr>
+      </w:pPr>
+    </w:p>
+    <w:p>
+      <w:pPr>
+        <w:pStyle w:val="Default"/>
+        <w:rPr>
+          <w:sz w:val="23"/>
+          <w:szCs w:val="23"/>
+        </w:rPr>
+      </w:pPr>
+    </w:p>
+    <w:p>
+      <w:pPr>
+        <w:rPr>
+          <w:rFonts w:asciiTheme="minorHAnsi" w:hAnsiTheme="minorHAnsi" w:cstheme="minorBidi"/>
+          <w:sz w:val="23"/>
+          <w:szCs w:val="23"/>
+        </w:rPr>
+      </w:pPr>
+      <w:r>
+        <w:rPr>
+          <w:sz w:val="23"/>
+          <w:szCs w:val="23"/>
+        </w:rPr>
+        <w:br w:type="page"/>
+      </w:r>
+    </w:p>
+    <w:p>
+      <w:pPr>
+        <w:pStyle w:val="Heading1"/>
+      </w:pPr>
+      <w:r>
+        <w:lastRenderedPageBreak/>
+        <w:t xml:space="preserve">Design and implement a method to appropriately study the dynamic characteristics of the EMG </w:t>
+      </w:r>
+    </w:p>
+    <w:p>
+      <w:r>
+        <w:t xml:space="preserve">Recognizing that the EMG acquired over a prolonged period should be more appropriately treated as a non-stationary signal, the dynamic characteristics and changes in the signal are the object of interest in the processing and study of such signals. Appropriate segmentation approaches can be implemented with the assumptions of quasi-stationarity within the segments to gain useful insights on the underlying dynamic mechanisms which produces the signal. </w:t>
       </w:r>
     </w:p>
     <w:p/>
+    <w:p>
+      <w:r>
+        <w:t xml:space="preserve">The dynamic characteristic of the signal changes over time. The segmentation approach of determining a window size with n overlaps is used to gain useful insights of how the signal response changes over time. </w:t>
+      </w:r>
+    </w:p>
     <w:p/>
     <w:p>
+      <w:r>
+        <w:t xml:space="preserve">The signal was broken into segments of fixed duration, with the assumption that the signal characteristic does not change characteristics within the duration of the window. </w:t>
+      </w:r>
+    </w:p>
+    <w:p/>
+    <w:p>
+      <w:r>
+        <w:t xml:space="preserve">The window size was also carefully selected. </w:t>
+      </w:r>
+    </w:p>
+    <w:p>
+      <w:r>
+        <w:t>The signal we want to extract has the following characteristics:</w:t>
+      </w:r>
+    </w:p>
+    <w:tbl>
+      <w:tblPr>
+        <w:tblStyle w:val="TableGrid"/>
+        <w:tblW w:w="0" w:type="auto"/>
+        <w:tblLook w:val="04A0" w:firstRow="1" w:lastRow="0" w:firstColumn="1" w:lastColumn="0" w:noHBand="0" w:noVBand="1"/>
+      </w:tblPr>
+      <w:tblGrid>
+        <w:gridCol w:w="4788"/>
+        <w:gridCol w:w="4788"/>
+      </w:tblGrid>
+      <w:tr>
+        <w:trPr>
+          <w:trHeight w:val="297"/>
+        </w:trPr>
+        <w:tc>
+          <w:tcPr>
+            <w:tcW w:w="4788" w:type="dxa"/>
+            <w:shd w:val="clear" w:color="auto" w:fill="EEECE1" w:themeFill="background2"/>
+          </w:tcPr>
+          <w:p>
+            <w:pPr>
+              <w:pStyle w:val="NoSpacing"/>
+            </w:pPr>
+            <w:r>
+              <w:t>Parameter</w:t>
+            </w:r>
+          </w:p>
+        </w:tc>
+        <w:tc>
+          <w:tcPr>
+            <w:tcW w:w="4788" w:type="dxa"/>
+            <w:shd w:val="clear" w:color="auto" w:fill="EEECE1" w:themeFill="background2"/>
+          </w:tcPr>
+          <w:p>
+            <w:pPr>
+              <w:pStyle w:val="NoSpacing"/>
+            </w:pPr>
+            <w:r>
+              <w:t>Value</w:t>
+            </w:r>
+          </w:p>
+        </w:tc>
+      </w:tr>
+      <w:tr>
+        <w:tc>
+          <w:tcPr>
+            <w:tcW w:w="4788" w:type="dxa"/>
+          </w:tcPr>
+          <w:p>
+            <w:pPr>
+              <w:pStyle w:val="NoSpacing"/>
+            </w:pPr>
+            <w:r>
+              <w:t>Sampling Frequency</w:t>
+            </w:r>
+          </w:p>
+        </w:tc>
+        <w:tc>
+          <w:tcPr>
+            <w:tcW w:w="4788" w:type="dxa"/>
+          </w:tcPr>
+          <w:p>
+            <w:pPr>
+              <w:pStyle w:val="NoSpacing"/>
+            </w:pPr>
+            <w:r>
+              <w:t>100Hz</w:t>
+            </w:r>
+          </w:p>
+        </w:tc>
+      </w:tr>
+      <w:tr>
+        <w:tc>
+          <w:tcPr>
+            <w:tcW w:w="4788" w:type="dxa"/>
+          </w:tcPr>
+          <w:p>
+            <w:pPr>
+              <w:pStyle w:val="NoSpacing"/>
+            </w:pPr>
+            <w:r>
+              <w:t>Signal of Interest</w:t>
+            </w:r>
+          </w:p>
+        </w:tc>
+        <w:tc>
+          <w:tcPr>
+            <w:tcW w:w="4788" w:type="dxa"/>
+          </w:tcPr>
+          <w:p>
+            <w:pPr>
+              <w:pStyle w:val="NoSpacing"/>
+            </w:pPr>
+            <w:r>
+              <w:t>0.5 – 100Hz</w:t>
+            </w:r>
+          </w:p>
+        </w:tc>
+      </w:tr>
+      <w:tr>
+        <w:tc>
+          <w:tcPr>
+            <w:tcW w:w="4788" w:type="dxa"/>
+          </w:tcPr>
+          <w:p>
+            <w:pPr>
+              <w:pStyle w:val="NoSpacing"/>
+            </w:pPr>
+            <w:r>
+              <w:t>EMG Spectrum</w:t>
+            </w:r>
+          </w:p>
+        </w:tc>
+        <w:tc>
+          <w:tcPr>
+            <w:tcW w:w="4788" w:type="dxa"/>
+          </w:tcPr>
+          <w:p>
+            <w:pPr>
+              <w:pStyle w:val="NoSpacing"/>
+            </w:pPr>
+            <w:r>
+              <w:t>500Hz</w:t>
+            </w:r>
+          </w:p>
+        </w:tc>
+      </w:tr>
+    </w:tbl>
+    <w:p>
       <w:pPr>
         <w:pStyle w:val="Default"/>
         <w:rPr>
@@ -450,18 +1915,502 @@
           <w:szCs w:val="23"/>
         </w:rPr>
       </w:pPr>
-      <w:r>
-        <w:rPr>
-          <w:sz w:val="23"/>
-          <w:szCs w:val="23"/>
-        </w:rPr>
-        <w:t xml:space="preserve">Interference frequencies can be included in the acquired signals, giving rise to artifacts in both time and frequency domains. Students should note that the interference frequencies could fall within the bandwidth of interest of the bioelectric signals, and hence simple low pass filtering may not be appropriate. These can be removed by suitable notch or comb filters. </w:t>
-      </w:r>
-    </w:p>
-    <w:p>
-      <w:pPr>
-        <w:rPr>
-          <w:rFonts w:ascii="Times New Roman" w:hAnsi="Times New Roman" w:cs="Times New Roman"/>
+    </w:p>
+    <w:p>
+      <w:r>
+        <w:t xml:space="preserve">The optimum window length </w:t>
+      </w:r>
+      <w:r>
+        <w:t>depends</w:t>
+      </w:r>
+      <w:r>
+        <w:t xml:space="preserve"> on the application</w:t>
+      </w:r>
+      <w:r>
+        <w:t>. The uncertainty principle of the Fourier transform dictates that high resolution can be obtained in either time domain or in the frequency domain but not simultaneously.</w:t>
+      </w:r>
+      <w:r>
+        <w:t xml:space="preserve"> </w:t>
+      </w:r>
+    </w:p>
+    <w:p/>
+    <w:p>
+      <w:r>
+        <w:lastRenderedPageBreak/>
+        <w:t xml:space="preserve">Wide band spectrograms </w:t>
+      </w:r>
+      <w:r>
+        <w:t xml:space="preserve">have a small window size in the time domain and a large window size in the frequency domain. </w:t>
+      </w:r>
+      <w:r>
+        <w:t xml:space="preserve">The converse is true for narrow band spectrograms. Wide band spectrograms have high resolution in the time domain, allowing us to see signal magnitude variations in time. This is useful for </w:t>
+      </w:r>
+      <w:r>
+        <w:t>detecting formants</w:t>
+      </w:r>
+      <w:r>
+        <w:t xml:space="preserve">, the power of the signal around a </w:t>
+      </w:r>
+      <w:proofErr w:type="gramStart"/>
+      <w:r>
+        <w:t>particular frequency</w:t>
+      </w:r>
+      <w:proofErr w:type="gramEnd"/>
+      <w:r>
+        <w:t xml:space="preserve">. </w:t>
+      </w:r>
+    </w:p>
+    <w:p/>
+    <w:p>
+      <w:r>
+        <w:t>The window must give us a good enough frequency resolution. Since the signal of interest is from 0 to 100Hz, the resolution</w:t>
+      </w:r>
+      <w:r>
+        <w:t xml:space="preserve"> we want should allow us to see the 100Hz signal. The window should be 1/100 = 10ms. </w:t>
+      </w:r>
+    </w:p>
+    <w:p>
+      <w:pPr>
+        <w:pStyle w:val="Default"/>
+        <w:rPr>
+          <w:sz w:val="23"/>
+          <w:szCs w:val="23"/>
+        </w:rPr>
+      </w:pPr>
+    </w:p>
+    <w:p>
+      <w:pPr>
+        <w:pStyle w:val="Default"/>
+        <w:rPr>
+          <w:sz w:val="23"/>
+          <w:szCs w:val="23"/>
+        </w:rPr>
+      </w:pPr>
+      <w:r>
+        <w:rPr>
+          <w:noProof/>
+          <w:sz w:val="23"/>
+          <w:szCs w:val="23"/>
+          <w:lang w:eastAsia="zh-CN"/>
+        </w:rPr>
+        <w:drawing>
+          <wp:inline distT="0" distB="0" distL="0" distR="0" wp14:anchorId="6882D08F" wp14:editId="3ADFE44F">
+            <wp:extent cx="4140200" cy="1020726"/>
+            <wp:effectExtent l="0" t="0" r="0" b="0"/>
+            <wp:docPr id="24" name="Picture 24"/>
+            <wp:cNvGraphicFramePr>
+              <a:graphicFrameLocks xmlns:a="http://schemas.openxmlformats.org/drawingml/2006/main" noChangeAspect="1"/>
+            </wp:cNvGraphicFramePr>
+            <a:graphic xmlns:a="http://schemas.openxmlformats.org/drawingml/2006/main">
+              <a:graphicData uri="http://schemas.openxmlformats.org/drawingml/2006/picture">
+                <pic:pic xmlns:pic="http://schemas.openxmlformats.org/drawingml/2006/picture">
+                  <pic:nvPicPr>
+                    <pic:cNvPr id="1" name=""/>
+                    <pic:cNvPicPr/>
+                  </pic:nvPicPr>
+                  <pic:blipFill rotWithShape="1">
+                    <a:blip r:embed="rId16"/>
+                    <a:srcRect b="4319"/>
+                    <a:stretch/>
+                  </pic:blipFill>
+                  <pic:spPr bwMode="auto">
+                    <a:xfrm>
+                      <a:off x="0" y="0"/>
+                      <a:ext cx="4140200" cy="1020726"/>
+                    </a:xfrm>
+                    <a:prstGeom prst="rect">
+                      <a:avLst/>
+                    </a:prstGeom>
+                    <a:ln>
+                      <a:noFill/>
+                    </a:ln>
+                    <a:extLst>
+                      <a:ext uri="{53640926-AAD7-44D8-BBD7-CCE9431645EC}">
+                        <a14:shadowObscured xmlns:a14="http://schemas.microsoft.com/office/drawing/2010/main"/>
+                      </a:ext>
+                    </a:extLst>
+                  </pic:spPr>
+                </pic:pic>
+              </a:graphicData>
+            </a:graphic>
+          </wp:inline>
+        </w:drawing>
+      </w:r>
+    </w:p>
+    <w:p>
+      <w:pPr>
+        <w:pStyle w:val="Heading2"/>
+      </w:pPr>
+      <w:r>
+        <w:t xml:space="preserve">Spectrogram </w:t>
+      </w:r>
+    </w:p>
+    <w:p>
+      <w:r>
+        <w:t>In the following figure, a wide band spectrogram is used.</w:t>
+      </w:r>
+      <w:r>
+        <w:t xml:space="preserve"> A 100ms window in time domain (10Hz) with </w:t>
+      </w:r>
+      <w:proofErr w:type="gramStart"/>
+      <w:r>
+        <w:t>a</w:t>
+      </w:r>
+      <w:proofErr w:type="gramEnd"/>
+      <w:r>
+        <w:t xml:space="preserve"> 80ms overlap was used.</w:t>
+      </w:r>
+      <w:r>
+        <w:t xml:space="preserve"> The formants are obvious and appear as dark red lines in the 3d plane. These formants correspond to the 50Hz power line interference and its harmonics. The color of the 3d spectrogram plane changes from dark red to yellow from 0 to 500Hz, signifying that the magnitude of signal’s power falls as frequency increases. Low frequency signals are more dominant than the high frequency ones. Power line harmonics become weaker as frequency increases as well. </w:t>
+      </w:r>
+    </w:p>
+    <w:p>
+      <w:pPr>
+        <w:pStyle w:val="Default"/>
+        <w:rPr>
+          <w:sz w:val="23"/>
+          <w:szCs w:val="23"/>
+        </w:rPr>
+      </w:pPr>
+    </w:p>
+    <w:p>
+      <w:pPr>
+        <w:pStyle w:val="Default"/>
+        <w:rPr>
+          <w:sz w:val="23"/>
+          <w:szCs w:val="23"/>
+        </w:rPr>
+      </w:pPr>
+    </w:p>
+    <w:p>
+      <w:pPr>
+        <w:pStyle w:val="Default"/>
+        <w:rPr>
+          <w:sz w:val="23"/>
+          <w:szCs w:val="23"/>
+        </w:rPr>
+      </w:pPr>
+      <w:r>
+        <w:rPr>
+          <w:noProof/>
+          <w:sz w:val="23"/>
+          <w:szCs w:val="23"/>
+          <w:lang w:eastAsia="zh-CN"/>
+        </w:rPr>
+        <w:lastRenderedPageBreak/>
+        <w:drawing>
+          <wp:inline distT="0" distB="0" distL="0" distR="0" wp14:anchorId="7C37F02E" wp14:editId="1DBD6E43">
+            <wp:extent cx="6215950" cy="1717040"/>
+            <wp:effectExtent l="0" t="0" r="0" b="0"/>
+            <wp:docPr id="25" name="Picture 25" descr="compareNotch.png"/>
+            <wp:cNvGraphicFramePr>
+              <a:graphicFrameLocks xmlns:a="http://schemas.openxmlformats.org/drawingml/2006/main" noChangeAspect="1"/>
+            </wp:cNvGraphicFramePr>
+            <a:graphic xmlns:a="http://schemas.openxmlformats.org/drawingml/2006/main">
+              <a:graphicData uri="http://schemas.openxmlformats.org/drawingml/2006/picture">
+                <pic:pic xmlns:pic="http://schemas.openxmlformats.org/drawingml/2006/picture">
+                  <pic:nvPicPr>
+                    <pic:cNvPr id="0" name="Picture 3" descr="compareNotch.png"/>
+                    <pic:cNvPicPr>
+                      <a:picLocks noChangeAspect="1" noChangeArrowheads="1"/>
+                    </pic:cNvPicPr>
+                  </pic:nvPicPr>
+                  <pic:blipFill rotWithShape="1">
+                    <a:blip r:embed="rId17">
+                      <a:extLst>
+                        <a:ext uri="{28A0092B-C50C-407E-A947-70E740481C1C}">
+                          <a14:useLocalDpi xmlns:a14="http://schemas.microsoft.com/office/drawing/2010/main" val="0"/>
+                        </a:ext>
+                      </a:extLst>
+                    </a:blip>
+                    <a:srcRect l="8415" t="3402" r="7941" b="52686"/>
+                    <a:stretch/>
+                  </pic:blipFill>
+                  <pic:spPr bwMode="auto">
+                    <a:xfrm>
+                      <a:off x="0" y="0"/>
+                      <a:ext cx="6294721" cy="1738799"/>
+                    </a:xfrm>
+                    <a:prstGeom prst="rect">
+                      <a:avLst/>
+                    </a:prstGeom>
+                    <a:noFill/>
+                    <a:ln>
+                      <a:noFill/>
+                    </a:ln>
+                    <a:extLst>
+                      <a:ext uri="{53640926-AAD7-44D8-BBD7-CCE9431645EC}">
+                        <a14:shadowObscured xmlns:a14="http://schemas.microsoft.com/office/drawing/2010/main"/>
+                      </a:ext>
+                    </a:extLst>
+                  </pic:spPr>
+                </pic:pic>
+              </a:graphicData>
+            </a:graphic>
+          </wp:inline>
+        </w:drawing>
+      </w:r>
+    </w:p>
+    <w:p>
+      <w:pPr>
+        <w:pStyle w:val="Default"/>
+        <w:jc w:val="center"/>
+        <w:rPr>
+          <w:sz w:val="23"/>
+          <w:szCs w:val="23"/>
+        </w:rPr>
+      </w:pPr>
+      <w:r>
+        <w:rPr>
+          <w:noProof/>
+          <w:sz w:val="23"/>
+          <w:szCs w:val="23"/>
+          <w:lang w:eastAsia="zh-CN"/>
+        </w:rPr>
+        <w:drawing>
+          <wp:inline distT="0" distB="0" distL="0" distR="0" wp14:anchorId="2FE08D9C" wp14:editId="7236E27B">
+            <wp:extent cx="5900662" cy="1709744"/>
+            <wp:effectExtent l="0" t="0" r="0" b="0"/>
+            <wp:docPr id="26" name="Picture 26" descr="compareNotch.png"/>
+            <wp:cNvGraphicFramePr>
+              <a:graphicFrameLocks xmlns:a="http://schemas.openxmlformats.org/drawingml/2006/main" noChangeAspect="1"/>
+            </wp:cNvGraphicFramePr>
+            <a:graphic xmlns:a="http://schemas.openxmlformats.org/drawingml/2006/main">
+              <a:graphicData uri="http://schemas.openxmlformats.org/drawingml/2006/picture">
+                <pic:pic xmlns:pic="http://schemas.openxmlformats.org/drawingml/2006/picture">
+                  <pic:nvPicPr>
+                    <pic:cNvPr id="0" name="Picture 3" descr="compareNotch.png"/>
+                    <pic:cNvPicPr>
+                      <a:picLocks noChangeAspect="1" noChangeArrowheads="1"/>
+                    </pic:cNvPicPr>
+                  </pic:nvPicPr>
+                  <pic:blipFill rotWithShape="1">
+                    <a:blip r:embed="rId17">
+                      <a:extLst>
+                        <a:ext uri="{28A0092B-C50C-407E-A947-70E740481C1C}">
+                          <a14:useLocalDpi xmlns:a14="http://schemas.microsoft.com/office/drawing/2010/main" val="0"/>
+                        </a:ext>
+                      </a:extLst>
+                    </a:blip>
+                    <a:srcRect l="7340" t="49318" r="7982" b="4050"/>
+                    <a:stretch/>
+                  </pic:blipFill>
+                  <pic:spPr bwMode="auto">
+                    <a:xfrm>
+                      <a:off x="0" y="0"/>
+                      <a:ext cx="5989740" cy="1735555"/>
+                    </a:xfrm>
+                    <a:prstGeom prst="rect">
+                      <a:avLst/>
+                    </a:prstGeom>
+                    <a:noFill/>
+                    <a:ln>
+                      <a:noFill/>
+                    </a:ln>
+                    <a:extLst>
+                      <a:ext uri="{53640926-AAD7-44D8-BBD7-CCE9431645EC}">
+                        <a14:shadowObscured xmlns:a14="http://schemas.microsoft.com/office/drawing/2010/main"/>
+                      </a:ext>
+                    </a:extLst>
+                  </pic:spPr>
+                </pic:pic>
+              </a:graphicData>
+            </a:graphic>
+          </wp:inline>
+        </w:drawing>
+      </w:r>
+    </w:p>
+    <w:p>
+      <w:pPr>
+        <w:pStyle w:val="Default"/>
+        <w:rPr>
+          <w:sz w:val="23"/>
+          <w:szCs w:val="23"/>
+        </w:rPr>
+      </w:pPr>
+    </w:p>
+    <w:p>
+      <w:r>
+        <w:t>Subsequently, a narrow band spectrogram is used. A 1200ms window in time domain (</w:t>
+      </w:r>
+      <w:r>
+        <w:t xml:space="preserve">0.833Hz) with a 600ms overlap was used. </w:t>
+      </w:r>
+      <w:r>
+        <w:t xml:space="preserve">It is now significantly harder to see </w:t>
+      </w:r>
+      <w:r>
+        <w:t xml:space="preserve">50Hz power line interference. What we do see, however, </w:t>
+      </w:r>
+      <w:r>
+        <w:t xml:space="preserve"> </w:t>
+      </w:r>
+    </w:p>
+    <w:p>
+      <w:pPr>
+        <w:pStyle w:val="Default"/>
+        <w:rPr>
+          <w:sz w:val="23"/>
+          <w:szCs w:val="23"/>
+        </w:rPr>
+      </w:pPr>
+    </w:p>
+    <w:p>
+      <w:pPr>
+        <w:pStyle w:val="Default"/>
+        <w:jc w:val="center"/>
+        <w:rPr>
+          <w:sz w:val="23"/>
+          <w:szCs w:val="23"/>
+        </w:rPr>
+      </w:pPr>
+      <w:r>
+        <w:rPr>
+          <w:noProof/>
+          <w:sz w:val="23"/>
+          <w:szCs w:val="23"/>
+          <w:lang w:eastAsia="zh-CN"/>
+        </w:rPr>
+        <w:lastRenderedPageBreak/>
+        <w:drawing>
+          <wp:inline distT="0" distB="0" distL="0" distR="0" wp14:anchorId="392E8EFC" wp14:editId="5F5FA1E4">
+            <wp:extent cx="5497423" cy="3922787"/>
+            <wp:effectExtent l="0" t="0" r="0" b="0"/>
+            <wp:docPr id="16" name="Picture 16" descr="spectrogram_comb_3d.png"/>
+            <wp:cNvGraphicFramePr>
+              <a:graphicFrameLocks xmlns:a="http://schemas.openxmlformats.org/drawingml/2006/main" noChangeAspect="1"/>
+            </wp:cNvGraphicFramePr>
+            <a:graphic xmlns:a="http://schemas.openxmlformats.org/drawingml/2006/main">
+              <a:graphicData uri="http://schemas.openxmlformats.org/drawingml/2006/picture">
+                <pic:pic xmlns:pic="http://schemas.openxmlformats.org/drawingml/2006/picture">
+                  <pic:nvPicPr>
+                    <pic:cNvPr id="0" name="Picture 6" descr="spectrogram_comb_3d.png"/>
+                    <pic:cNvPicPr>
+                      <a:picLocks noChangeAspect="1" noChangeArrowheads="1"/>
+                    </pic:cNvPicPr>
+                  </pic:nvPicPr>
+                  <pic:blipFill>
+                    <a:blip r:embed="rId18">
+                      <a:extLst>
+                        <a:ext uri="{28A0092B-C50C-407E-A947-70E740481C1C}">
+                          <a14:useLocalDpi xmlns:a14="http://schemas.microsoft.com/office/drawing/2010/main" val="0"/>
+                        </a:ext>
+                      </a:extLst>
+                    </a:blip>
+                    <a:srcRect/>
+                    <a:stretch>
+                      <a:fillRect/>
+                    </a:stretch>
+                  </pic:blipFill>
+                  <pic:spPr bwMode="auto">
+                    <a:xfrm>
+                      <a:off x="0" y="0"/>
+                      <a:ext cx="5515405" cy="3935618"/>
+                    </a:xfrm>
+                    <a:prstGeom prst="rect">
+                      <a:avLst/>
+                    </a:prstGeom>
+                    <a:noFill/>
+                    <a:ln>
+                      <a:noFill/>
+                    </a:ln>
+                  </pic:spPr>
+                </pic:pic>
+              </a:graphicData>
+            </a:graphic>
+          </wp:inline>
+        </w:drawing>
+      </w:r>
+    </w:p>
+    <w:p>
+      <w:r>
+        <w:t>I was also able to do a 3d plotting of the signal</w:t>
+      </w:r>
+      <w:r>
+        <w:t xml:space="preserve"> to view the signal’s magnitude value (not in dB)</w:t>
+      </w:r>
+      <w:r>
+        <w:t xml:space="preserve">. The results are similar, in that the signal’s power is greatest at low frequencies. </w:t>
+      </w:r>
+    </w:p>
+    <w:p>
+      <w:pPr>
+        <w:pStyle w:val="Default"/>
+        <w:jc w:val="center"/>
+        <w:rPr>
+          <w:sz w:val="23"/>
+          <w:szCs w:val="23"/>
+        </w:rPr>
+      </w:pPr>
+      <w:r>
+        <w:rPr>
+          <w:noProof/>
+          <w:sz w:val="23"/>
+          <w:szCs w:val="23"/>
+          <w:lang w:eastAsia="zh-CN"/>
+        </w:rPr>
+        <w:drawing>
+          <wp:inline distT="0" distB="0" distL="0" distR="0" wp14:anchorId="2A838960" wp14:editId="356413E7">
+            <wp:extent cx="3480515" cy="2745740"/>
+            <wp:effectExtent l="0" t="0" r="0" b="0"/>
+            <wp:docPr id="10" name="Picture 10" descr="3d_spectrogram.png"/>
+            <wp:cNvGraphicFramePr>
+              <a:graphicFrameLocks xmlns:a="http://schemas.openxmlformats.org/drawingml/2006/main" noChangeAspect="1"/>
+            </wp:cNvGraphicFramePr>
+            <a:graphic xmlns:a="http://schemas.openxmlformats.org/drawingml/2006/main">
+              <a:graphicData uri="http://schemas.openxmlformats.org/drawingml/2006/picture">
+                <pic:pic xmlns:pic="http://schemas.openxmlformats.org/drawingml/2006/picture">
+                  <pic:nvPicPr>
+                    <pic:cNvPr id="0" name="Picture 1" descr="3d_spectrogram.png"/>
+                    <pic:cNvPicPr>
+                      <a:picLocks noChangeAspect="1" noChangeArrowheads="1"/>
+                    </pic:cNvPicPr>
+                  </pic:nvPicPr>
+                  <pic:blipFill>
+                    <a:blip r:embed="rId19">
+                      <a:extLst>
+                        <a:ext uri="{28A0092B-C50C-407E-A947-70E740481C1C}">
+                          <a14:useLocalDpi xmlns:a14="http://schemas.microsoft.com/office/drawing/2010/main" val="0"/>
+                        </a:ext>
+                      </a:extLst>
+                    </a:blip>
+                    <a:srcRect/>
+                    <a:stretch>
+                      <a:fillRect/>
+                    </a:stretch>
+                  </pic:blipFill>
+                  <pic:spPr bwMode="auto">
+                    <a:xfrm>
+                      <a:off x="0" y="0"/>
+                      <a:ext cx="3486569" cy="2750516"/>
+                    </a:xfrm>
+                    <a:prstGeom prst="rect">
+                      <a:avLst/>
+                    </a:prstGeom>
+                    <a:noFill/>
+                    <a:ln>
+                      <a:noFill/>
+                    </a:ln>
+                  </pic:spPr>
+                </pic:pic>
+              </a:graphicData>
+            </a:graphic>
+          </wp:inline>
+        </w:drawing>
+      </w:r>
+    </w:p>
+    <w:p>
+      <w:pPr>
+        <w:pStyle w:val="Default"/>
+        <w:rPr>
+          <w:sz w:val="23"/>
+          <w:szCs w:val="23"/>
+        </w:rPr>
+      </w:pPr>
+    </w:p>
+    <w:p>
+      <w:pPr>
+        <w:rPr>
           <w:color w:val="000000"/>
           <w:sz w:val="23"/>
           <w:szCs w:val="23"/>
@@ -481,16 +2430,10 @@
       </w:pPr>
       <w:r>
         <w:lastRenderedPageBreak/>
-        <w:t xml:space="preserve">Chapter </w:t>
-      </w:r>
-      <w:r>
-        <w:t>4</w:t>
-      </w:r>
-      <w:r>
-        <w:tab/>
-        <w:t xml:space="preserve">Design and implement a method to appropriately study the dynamic characteristics of the EMG </w:t>
-      </w:r>
-    </w:p>
+        <w:t xml:space="preserve">Discuss how EMG technology can be used in the following applications that are relevant to public health? </w:t>
+      </w:r>
+    </w:p>
+    <w:p/>
     <w:p>
       <w:pPr>
         <w:pStyle w:val="Default"/>
@@ -499,80 +2442,28 @@
           <w:szCs w:val="23"/>
         </w:rPr>
       </w:pPr>
-    </w:p>
-    <w:p>
-      <w:pPr>
-        <w:pStyle w:val="Default"/>
-        <w:rPr>
-          <w:sz w:val="23"/>
-          <w:szCs w:val="23"/>
-        </w:rPr>
-      </w:pPr>
-      <w:r>
-        <w:rPr>
-          <w:sz w:val="23"/>
-          <w:szCs w:val="23"/>
-        </w:rPr>
-        <w:t xml:space="preserve">Recognizing that the EMG acquired over a prolonged period should be more appropriately treated as a non-stationary signal, the dynamic characteristics and changes in the signal are the object of interest in the processing and study of such signals. Appropriate segmentation approaches can be implemented with the assumptions of quasi-stationarity within the segments to gain useful insights on the underlying dynamic mechanisms which produces the signal. </w:t>
-      </w:r>
-    </w:p>
-    <w:p>
-      <w:pPr>
-        <w:pStyle w:val="Default"/>
-        <w:rPr>
-          <w:sz w:val="23"/>
-          <w:szCs w:val="23"/>
-        </w:rPr>
-      </w:pPr>
-    </w:p>
-    <w:p>
-      <w:pPr>
-        <w:rPr>
-          <w:rFonts w:ascii="Times New Roman" w:hAnsi="Times New Roman" w:cs="Times New Roman"/>
-          <w:color w:val="000000"/>
-          <w:sz w:val="23"/>
-          <w:szCs w:val="23"/>
-        </w:rPr>
-      </w:pPr>
-      <w:r>
-        <w:rPr>
-          <w:sz w:val="23"/>
-          <w:szCs w:val="23"/>
-        </w:rPr>
-        <w:br w:type="page"/>
-      </w:r>
-    </w:p>
-    <w:p>
-      <w:pPr>
-        <w:pStyle w:val="Heading1"/>
-      </w:pPr>
-      <w:r>
-        <w:lastRenderedPageBreak/>
-        <w:t xml:space="preserve">Chapter </w:t>
-      </w:r>
-      <w:r>
-        <w:t>5</w:t>
-      </w:r>
-      <w:r>
-        <w:tab/>
-        <w:t xml:space="preserve">Discuss how EMG technology can be used in the following applications that are relevant to public health? </w:t>
-      </w:r>
-    </w:p>
-    <w:p/>
-    <w:p>
-      <w:pPr>
-        <w:pStyle w:val="Default"/>
-        <w:rPr>
-          <w:sz w:val="23"/>
-          <w:szCs w:val="23"/>
-        </w:rPr>
-      </w:pPr>
-      <w:r>
-        <w:rPr>
-          <w:sz w:val="23"/>
-          <w:szCs w:val="23"/>
-        </w:rPr>
-        <w:t xml:space="preserve">(i) Muscle fatigue study for sportsman </w:t>
+      <w:r>
+        <w:rPr>
+          <w:sz w:val="23"/>
+          <w:szCs w:val="23"/>
+        </w:rPr>
+        <w:t>(</w:t>
+      </w:r>
+      <w:proofErr w:type="spellStart"/>
+      <w:r>
+        <w:rPr>
+          <w:sz w:val="23"/>
+          <w:szCs w:val="23"/>
+        </w:rPr>
+        <w:t>i</w:t>
+      </w:r>
+      <w:proofErr w:type="spellEnd"/>
+      <w:r>
+        <w:rPr>
+          <w:sz w:val="23"/>
+          <w:szCs w:val="23"/>
+        </w:rPr>
+        <w:t xml:space="preserve">) Muscle fatigue study for sportsman </w:t>
       </w:r>
     </w:p>
     <w:p>
@@ -607,8 +2498,121 @@
 </file>
 
 <file path=word/numbering.xml><?xml version="1.0" encoding="utf-8"?>
-<w:numbering xmlns:ve="http://schemas.openxmlformats.org/markup-compatibility/2006" xmlns:o="urn:schemas-microsoft-com:office:office" xmlns:r="http://schemas.openxmlformats.org/officeDocument/2006/relationships" xmlns:m="http://schemas.openxmlformats.org/officeDocument/2006/math" xmlns:v="urn:schemas-microsoft-com:vml" xmlns:wp="http://schemas.openxmlformats.org/drawingml/2006/wordprocessingDrawing" xmlns:w10="urn:schemas-microsoft-com:office:word" xmlns:w="http://schemas.openxmlformats.org/wordprocessingml/2006/main" xmlns:wne="http://schemas.microsoft.com/office/word/2006/wordml">
+<w:numbering xmlns:wpc="http://schemas.microsoft.com/office/word/2010/wordprocessingCanvas" xmlns:mo="http://schemas.microsoft.com/office/mac/office/2008/main" xmlns:mc="http://schemas.openxmlformats.org/markup-compatibility/2006" xmlns:mv="urn:schemas-microsoft-com:mac:vml" xmlns:o="urn:schemas-microsoft-com:office:office" xmlns:r="http://schemas.openxmlformats.org/officeDocument/2006/relationships" xmlns:m="http://schemas.openxmlformats.org/officeDocument/2006/math" xmlns:v="urn:schemas-microsoft-com:vml" xmlns:wp14="http://schemas.microsoft.com/office/word/2010/wordprocessingDrawing" xmlns:wp="http://schemas.openxmlformats.org/drawingml/2006/wordprocessingDrawing" xmlns:w10="urn:schemas-microsoft-com:office:word" xmlns:w="http://schemas.openxmlformats.org/wordprocessingml/2006/main" xmlns:w14="http://schemas.microsoft.com/office/word/2010/wordml" xmlns:w15="http://schemas.microsoft.com/office/word/2012/wordml" xmlns:wpg="http://schemas.microsoft.com/office/word/2010/wordprocessingGroup" xmlns:wpi="http://schemas.microsoft.com/office/word/2010/wordprocessingInk" xmlns:wne="http://schemas.microsoft.com/office/word/2006/wordml" xmlns:wps="http://schemas.microsoft.com/office/word/2010/wordprocessingShape" mc:Ignorable="w14 w15 wp14">
   <w:abstractNum w:abstractNumId="0">
+    <w:nsid w:val="0152484C"/>
+    <w:multiLevelType w:val="hybridMultilevel"/>
+    <w:tmpl w:val="EC287A00"/>
+    <w:lvl w:ilvl="0" w:tplc="1A5450BE">
+      <w:start w:val="5"/>
+      <w:numFmt w:val="bullet"/>
+      <w:lvlText w:val="-"/>
+      <w:lvlJc w:val="left"/>
+      <w:pPr>
+        <w:ind w:left="720" w:hanging="360"/>
+      </w:pPr>
+      <w:rPr>
+        <w:rFonts w:ascii="Times New Roman" w:eastAsiaTheme="minorHAnsi" w:hAnsi="Times New Roman" w:cs="Times New Roman" w:hint="default"/>
+      </w:rPr>
+    </w:lvl>
+    <w:lvl w:ilvl="1" w:tplc="04090003" w:tentative="1">
+      <w:start w:val="1"/>
+      <w:numFmt w:val="bullet"/>
+      <w:lvlText w:val="o"/>
+      <w:lvlJc w:val="left"/>
+      <w:pPr>
+        <w:ind w:left="1440" w:hanging="360"/>
+      </w:pPr>
+      <w:rPr>
+        <w:rFonts w:ascii="Courier New" w:hAnsi="Courier New" w:cs="Courier New" w:hint="default"/>
+      </w:rPr>
+    </w:lvl>
+    <w:lvl w:ilvl="2" w:tplc="04090005" w:tentative="1">
+      <w:start w:val="1"/>
+      <w:numFmt w:val="bullet"/>
+      <w:lvlText w:val=""/>
+      <w:lvlJc w:val="left"/>
+      <w:pPr>
+        <w:ind w:left="2160" w:hanging="360"/>
+      </w:pPr>
+      <w:rPr>
+        <w:rFonts w:ascii="Wingdings" w:hAnsi="Wingdings" w:hint="default"/>
+      </w:rPr>
+    </w:lvl>
+    <w:lvl w:ilvl="3" w:tplc="04090001" w:tentative="1">
+      <w:start w:val="1"/>
+      <w:numFmt w:val="bullet"/>
+      <w:lvlText w:val=""/>
+      <w:lvlJc w:val="left"/>
+      <w:pPr>
+        <w:ind w:left="2880" w:hanging="360"/>
+      </w:pPr>
+      <w:rPr>
+        <w:rFonts w:ascii="Symbol" w:hAnsi="Symbol" w:hint="default"/>
+      </w:rPr>
+    </w:lvl>
+    <w:lvl w:ilvl="4" w:tplc="04090003" w:tentative="1">
+      <w:start w:val="1"/>
+      <w:numFmt w:val="bullet"/>
+      <w:lvlText w:val="o"/>
+      <w:lvlJc w:val="left"/>
+      <w:pPr>
+        <w:ind w:left="3600" w:hanging="360"/>
+      </w:pPr>
+      <w:rPr>
+        <w:rFonts w:ascii="Courier New" w:hAnsi="Courier New" w:cs="Courier New" w:hint="default"/>
+      </w:rPr>
+    </w:lvl>
+    <w:lvl w:ilvl="5" w:tplc="04090005" w:tentative="1">
+      <w:start w:val="1"/>
+      <w:numFmt w:val="bullet"/>
+      <w:lvlText w:val=""/>
+      <w:lvlJc w:val="left"/>
+      <w:pPr>
+        <w:ind w:left="4320" w:hanging="360"/>
+      </w:pPr>
+      <w:rPr>
+        <w:rFonts w:ascii="Wingdings" w:hAnsi="Wingdings" w:hint="default"/>
+      </w:rPr>
+    </w:lvl>
+    <w:lvl w:ilvl="6" w:tplc="04090001" w:tentative="1">
+      <w:start w:val="1"/>
+      <w:numFmt w:val="bullet"/>
+      <w:lvlText w:val=""/>
+      <w:lvlJc w:val="left"/>
+      <w:pPr>
+        <w:ind w:left="5040" w:hanging="360"/>
+      </w:pPr>
+      <w:rPr>
+        <w:rFonts w:ascii="Symbol" w:hAnsi="Symbol" w:hint="default"/>
+      </w:rPr>
+    </w:lvl>
+    <w:lvl w:ilvl="7" w:tplc="04090003" w:tentative="1">
+      <w:start w:val="1"/>
+      <w:numFmt w:val="bullet"/>
+      <w:lvlText w:val="o"/>
+      <w:lvlJc w:val="left"/>
+      <w:pPr>
+        <w:ind w:left="5760" w:hanging="360"/>
+      </w:pPr>
+      <w:rPr>
+        <w:rFonts w:ascii="Courier New" w:hAnsi="Courier New" w:cs="Courier New" w:hint="default"/>
+      </w:rPr>
+    </w:lvl>
+    <w:lvl w:ilvl="8" w:tplc="04090005" w:tentative="1">
+      <w:start w:val="1"/>
+      <w:numFmt w:val="bullet"/>
+      <w:lvlText w:val=""/>
+      <w:lvlJc w:val="left"/>
+      <w:pPr>
+        <w:ind w:left="6480" w:hanging="360"/>
+      </w:pPr>
+      <w:rPr>
+        <w:rFonts w:ascii="Wingdings" w:hAnsi="Wingdings" w:hint="default"/>
+      </w:rPr>
+    </w:lvl>
+  </w:abstractNum>
+  <w:abstractNum w:abstractNumId="1">
     <w:nsid w:val="1B6826B2"/>
     <w:multiLevelType w:val="hybridMultilevel"/>
     <w:tmpl w:val="D4347C50"/>
@@ -697,14 +2701,214 @@
       </w:pPr>
     </w:lvl>
   </w:abstractNum>
+  <w:abstractNum w:abstractNumId="2">
+    <w:nsid w:val="6A005264"/>
+    <w:multiLevelType w:val="multilevel"/>
+    <w:tmpl w:val="0096DF74"/>
+    <w:lvl w:ilvl="0">
+      <w:start w:val="1"/>
+      <w:numFmt w:val="decimal"/>
+      <w:pStyle w:val="Heading1"/>
+      <w:suff w:val="space"/>
+      <w:lvlText w:val="Chapter %1     "/>
+      <w:lvlJc w:val="left"/>
+      <w:pPr>
+        <w:ind w:left="0" w:firstLine="0"/>
+      </w:pPr>
+      <w:rPr>
+        <w:rFonts w:hint="default"/>
+      </w:rPr>
+    </w:lvl>
+    <w:lvl w:ilvl="1">
+      <w:start w:val="1"/>
+      <w:numFmt w:val="decimal"/>
+      <w:pStyle w:val="Heading2"/>
+      <w:suff w:val="nothing"/>
+      <w:lvlText w:val="%1.%2     "/>
+      <w:lvlJc w:val="left"/>
+      <w:pPr>
+        <w:ind w:left="0" w:firstLine="0"/>
+      </w:pPr>
+      <w:rPr>
+        <w:rFonts w:hint="default"/>
+      </w:rPr>
+    </w:lvl>
+    <w:lvl w:ilvl="2">
+      <w:start w:val="1"/>
+      <w:numFmt w:val="decimal"/>
+      <w:pStyle w:val="Heading3"/>
+      <w:suff w:val="nothing"/>
+      <w:lvlText w:val="%1.%2.%3  "/>
+      <w:lvlJc w:val="left"/>
+      <w:pPr>
+        <w:ind w:left="0" w:firstLine="0"/>
+      </w:pPr>
+      <w:rPr>
+        <w:rFonts w:hint="default"/>
+      </w:rPr>
+    </w:lvl>
+    <w:lvl w:ilvl="3">
+      <w:start w:val="1"/>
+      <w:numFmt w:val="none"/>
+      <w:pStyle w:val="Heading4"/>
+      <w:suff w:val="nothing"/>
+      <w:lvlText w:val=""/>
+      <w:lvlJc w:val="left"/>
+      <w:pPr>
+        <w:ind w:left="0" w:firstLine="0"/>
+      </w:pPr>
+      <w:rPr>
+        <w:rFonts w:hint="default"/>
+      </w:rPr>
+    </w:lvl>
+    <w:lvl w:ilvl="4">
+      <w:start w:val="1"/>
+      <w:numFmt w:val="none"/>
+      <w:pStyle w:val="Heading5"/>
+      <w:suff w:val="nothing"/>
+      <w:lvlText w:val=""/>
+      <w:lvlJc w:val="left"/>
+      <w:pPr>
+        <w:ind w:left="0" w:firstLine="0"/>
+      </w:pPr>
+      <w:rPr>
+        <w:rFonts w:hint="default"/>
+      </w:rPr>
+    </w:lvl>
+    <w:lvl w:ilvl="5">
+      <w:start w:val="1"/>
+      <w:numFmt w:val="none"/>
+      <w:pStyle w:val="Heading6"/>
+      <w:suff w:val="nothing"/>
+      <w:lvlText w:val=""/>
+      <w:lvlJc w:val="left"/>
+      <w:pPr>
+        <w:ind w:left="0" w:firstLine="0"/>
+      </w:pPr>
+      <w:rPr>
+        <w:rFonts w:hint="default"/>
+      </w:rPr>
+    </w:lvl>
+    <w:lvl w:ilvl="6">
+      <w:start w:val="1"/>
+      <w:numFmt w:val="none"/>
+      <w:pStyle w:val="Heading7"/>
+      <w:suff w:val="nothing"/>
+      <w:lvlText w:val=""/>
+      <w:lvlJc w:val="left"/>
+      <w:pPr>
+        <w:ind w:left="0" w:firstLine="0"/>
+      </w:pPr>
+      <w:rPr>
+        <w:rFonts w:hint="default"/>
+      </w:rPr>
+    </w:lvl>
+    <w:lvl w:ilvl="7">
+      <w:start w:val="1"/>
+      <w:numFmt w:val="none"/>
+      <w:pStyle w:val="Heading8"/>
+      <w:suff w:val="nothing"/>
+      <w:lvlText w:val=""/>
+      <w:lvlJc w:val="left"/>
+      <w:pPr>
+        <w:ind w:left="0" w:firstLine="0"/>
+      </w:pPr>
+      <w:rPr>
+        <w:rFonts w:hint="default"/>
+      </w:rPr>
+    </w:lvl>
+    <w:lvl w:ilvl="8">
+      <w:start w:val="1"/>
+      <w:numFmt w:val="none"/>
+      <w:pStyle w:val="Heading9"/>
+      <w:suff w:val="nothing"/>
+      <w:lvlText w:val=""/>
+      <w:lvlJc w:val="left"/>
+      <w:pPr>
+        <w:ind w:left="0" w:firstLine="0"/>
+      </w:pPr>
+      <w:rPr>
+        <w:rFonts w:hint="default"/>
+      </w:rPr>
+    </w:lvl>
+  </w:abstractNum>
   <w:num w:numId="1">
+    <w:abstractNumId w:val="1"/>
+  </w:num>
+  <w:num w:numId="2">
     <w:abstractNumId w:val="0"/>
+  </w:num>
+  <w:num w:numId="3">
+    <w:abstractNumId w:val="2"/>
+  </w:num>
+  <w:num w:numId="4">
+    <w:abstractNumId w:val="2"/>
+  </w:num>
+  <w:num w:numId="5">
+    <w:abstractNumId w:val="2"/>
+    <w:lvlOverride w:ilvl="0">
+      <w:startOverride w:val="1"/>
+    </w:lvlOverride>
+    <w:lvlOverride w:ilvl="1">
+      <w:startOverride w:val="1"/>
+    </w:lvlOverride>
+    <w:lvlOverride w:ilvl="2">
+      <w:startOverride w:val="1"/>
+    </w:lvlOverride>
+    <w:lvlOverride w:ilvl="3">
+      <w:startOverride w:val="1"/>
+    </w:lvlOverride>
+    <w:lvlOverride w:ilvl="4">
+      <w:startOverride w:val="1"/>
+    </w:lvlOverride>
+    <w:lvlOverride w:ilvl="5">
+      <w:startOverride w:val="1"/>
+    </w:lvlOverride>
+    <w:lvlOverride w:ilvl="6">
+      <w:startOverride w:val="1"/>
+    </w:lvlOverride>
+    <w:lvlOverride w:ilvl="7">
+      <w:startOverride w:val="1"/>
+    </w:lvlOverride>
+    <w:lvlOverride w:ilvl="8">
+      <w:startOverride w:val="1"/>
+    </w:lvlOverride>
+  </w:num>
+  <w:num w:numId="6">
+    <w:abstractNumId w:val="2"/>
+    <w:lvlOverride w:ilvl="0">
+      <w:startOverride w:val="1"/>
+    </w:lvlOverride>
+    <w:lvlOverride w:ilvl="1">
+      <w:startOverride w:val="1"/>
+    </w:lvlOverride>
+    <w:lvlOverride w:ilvl="2">
+      <w:startOverride w:val="1"/>
+    </w:lvlOverride>
+    <w:lvlOverride w:ilvl="3">
+      <w:startOverride w:val="1"/>
+    </w:lvlOverride>
+    <w:lvlOverride w:ilvl="4">
+      <w:startOverride w:val="1"/>
+    </w:lvlOverride>
+    <w:lvlOverride w:ilvl="5">
+      <w:startOverride w:val="1"/>
+    </w:lvlOverride>
+    <w:lvlOverride w:ilvl="6">
+      <w:startOverride w:val="1"/>
+    </w:lvlOverride>
+    <w:lvlOverride w:ilvl="7">
+      <w:startOverride w:val="1"/>
+    </w:lvlOverride>
+    <w:lvlOverride w:ilvl="8">
+      <w:startOverride w:val="1"/>
+    </w:lvlOverride>
   </w:num>
 </w:numbering>
 </file>
 
 <file path=word/styles.xml><?xml version="1.0" encoding="utf-8"?>
-<w:styles xmlns:r="http://schemas.openxmlformats.org/officeDocument/2006/relationships" xmlns:w="http://schemas.openxmlformats.org/wordprocessingml/2006/main">
+<w:styles xmlns:mc="http://schemas.openxmlformats.org/markup-compatibility/2006" xmlns:r="http://schemas.openxmlformats.org/officeDocument/2006/relationships" xmlns:w="http://schemas.openxmlformats.org/wordprocessingml/2006/main" xmlns:w14="http://schemas.microsoft.com/office/word/2010/wordml" xmlns:w15="http://schemas.microsoft.com/office/word/2012/wordml" mc:Ignorable="w14 w15">
   <w:docDefaults>
     <w:rPrDefault>
       <w:rPr>
@@ -720,149 +2924,403 @@
       </w:pPr>
     </w:pPrDefault>
   </w:docDefaults>
-  <w:latentStyles w:defLockedState="0" w:defUIPriority="99" w:defSemiHidden="1" w:defUnhideWhenUsed="1" w:defQFormat="0" w:count="267">
-    <w:lsdException w:name="Normal" w:semiHidden="0" w:uiPriority="0" w:unhideWhenUsed="0" w:qFormat="1"/>
-    <w:lsdException w:name="heading 1" w:semiHidden="0" w:uiPriority="9" w:unhideWhenUsed="0" w:qFormat="1"/>
-    <w:lsdException w:name="heading 2" w:uiPriority="9" w:qFormat="1"/>
-    <w:lsdException w:name="heading 3" w:uiPriority="9" w:qFormat="1"/>
-    <w:lsdException w:name="heading 4" w:uiPriority="9" w:qFormat="1"/>
-    <w:lsdException w:name="heading 5" w:uiPriority="9" w:qFormat="1"/>
-    <w:lsdException w:name="heading 6" w:uiPriority="9" w:qFormat="1"/>
-    <w:lsdException w:name="heading 7" w:uiPriority="9" w:qFormat="1"/>
-    <w:lsdException w:name="heading 8" w:uiPriority="9" w:qFormat="1"/>
-    <w:lsdException w:name="heading 9" w:uiPriority="9" w:qFormat="1"/>
-    <w:lsdException w:name="toc 1" w:uiPriority="39"/>
-    <w:lsdException w:name="toc 2" w:uiPriority="39"/>
-    <w:lsdException w:name="toc 3" w:uiPriority="39"/>
-    <w:lsdException w:name="toc 4" w:uiPriority="39"/>
-    <w:lsdException w:name="toc 5" w:uiPriority="39"/>
-    <w:lsdException w:name="toc 6" w:uiPriority="39"/>
-    <w:lsdException w:name="toc 7" w:uiPriority="39"/>
-    <w:lsdException w:name="toc 8" w:uiPriority="39"/>
-    <w:lsdException w:name="toc 9" w:uiPriority="39"/>
-    <w:lsdException w:name="caption" w:uiPriority="35" w:qFormat="1"/>
-    <w:lsdException w:name="Title" w:semiHidden="0" w:uiPriority="10" w:unhideWhenUsed="0" w:qFormat="1"/>
-    <w:lsdException w:name="Default Paragraph Font" w:uiPriority="1"/>
-    <w:lsdException w:name="Subtitle" w:semiHidden="0" w:uiPriority="11" w:unhideWhenUsed="0" w:qFormat="1"/>
-    <w:lsdException w:name="Strong" w:semiHidden="0" w:uiPriority="22" w:unhideWhenUsed="0" w:qFormat="1"/>
-    <w:lsdException w:name="Emphasis" w:semiHidden="0" w:uiPriority="20" w:unhideWhenUsed="0" w:qFormat="1"/>
-    <w:lsdException w:name="Table Grid" w:semiHidden="0" w:uiPriority="59" w:unhideWhenUsed="0"/>
-    <w:lsdException w:name="Placeholder Text" w:unhideWhenUsed="0"/>
-    <w:lsdException w:name="No Spacing" w:semiHidden="0" w:uiPriority="1" w:unhideWhenUsed="0" w:qFormat="1"/>
-    <w:lsdException w:name="Light Shading" w:semiHidden="0" w:uiPriority="60" w:unhideWhenUsed="0"/>
-    <w:lsdException w:name="Light List" w:semiHidden="0" w:uiPriority="61" w:unhideWhenUsed="0"/>
-    <w:lsdException w:name="Light Grid" w:semiHidden="0" w:uiPriority="62" w:unhideWhenUsed="0"/>
-    <w:lsdException w:name="Medium Shading 1" w:semiHidden="0" w:uiPriority="63" w:unhideWhenUsed="0"/>
-    <w:lsdException w:name="Medium Shading 2" w:semiHidden="0" w:uiPriority="64" w:unhideWhenUsed="0"/>
-    <w:lsdException w:name="Medium List 1" w:semiHidden="0" w:uiPriority="65" w:unhideWhenUsed="0"/>
-    <w:lsdException w:name="Medium List 2" w:semiHidden="0" w:uiPriority="66" w:unhideWhenUsed="0"/>
-    <w:lsdException w:name="Medium Grid 1" w:semiHidden="0" w:uiPriority="67" w:unhideWhenUsed="0"/>
-    <w:lsdException w:name="Medium Grid 2" w:semiHidden="0" w:uiPriority="68" w:unhideWhenUsed="0"/>
-    <w:lsdException w:name="Medium Grid 3" w:semiHidden="0" w:uiPriority="69" w:unhideWhenUsed="0"/>
-    <w:lsdException w:name="Dark List" w:semiHidden="0" w:uiPriority="70" w:unhideWhenUsed="0"/>
-    <w:lsdException w:name="Colorful Shading" w:semiHidden="0" w:uiPriority="71" w:unhideWhenUsed="0"/>
-    <w:lsdException w:name="Colorful List" w:semiHidden="0" w:uiPriority="72" w:unhideWhenUsed="0"/>
-    <w:lsdException w:name="Colorful Grid" w:semiHidden="0" w:uiPriority="73" w:unhideWhenUsed="0"/>
-    <w:lsdException w:name="Light Shading Accent 1" w:semiHidden="0" w:uiPriority="60" w:unhideWhenUsed="0"/>
-    <w:lsdException w:name="Light List Accent 1" w:semiHidden="0" w:uiPriority="61" w:unhideWhenUsed="0"/>
-    <w:lsdException w:name="Light Grid Accent 1" w:semiHidden="0" w:uiPriority="62" w:unhideWhenUsed="0"/>
-    <w:lsdException w:name="Medium Shading 1 Accent 1" w:semiHidden="0" w:uiPriority="63" w:unhideWhenUsed="0"/>
-    <w:lsdException w:name="Medium Shading 2 Accent 1" w:semiHidden="0" w:uiPriority="64" w:unhideWhenUsed="0"/>
-    <w:lsdException w:name="Medium List 1 Accent 1" w:semiHidden="0" w:uiPriority="65" w:unhideWhenUsed="0"/>
-    <w:lsdException w:name="Revision" w:unhideWhenUsed="0"/>
-    <w:lsdException w:name="List Paragraph" w:semiHidden="0" w:uiPriority="34" w:unhideWhenUsed="0" w:qFormat="1"/>
-    <w:lsdException w:name="Quote" w:semiHidden="0" w:uiPriority="29" w:unhideWhenUsed="0" w:qFormat="1"/>
-    <w:lsdException w:name="Intense Quote" w:semiHidden="0" w:uiPriority="30" w:unhideWhenUsed="0" w:qFormat="1"/>
-    <w:lsdException w:name="Medium List 2 Accent 1" w:semiHidden="0" w:uiPriority="66" w:unhideWhenUsed="0"/>
-    <w:lsdException w:name="Medium Grid 1 Accent 1" w:semiHidden="0" w:uiPriority="67" w:unhideWhenUsed="0"/>
-    <w:lsdException w:name="Medium Grid 2 Accent 1" w:semiHidden="0" w:uiPriority="68" w:unhideWhenUsed="0"/>
-    <w:lsdException w:name="Medium Grid 3 Accent 1" w:semiHidden="0" w:uiPriority="69" w:unhideWhenUsed="0"/>
-    <w:lsdException w:name="Dark List Accent 1" w:semiHidden="0" w:uiPriority="70" w:unhideWhenUsed="0"/>
-    <w:lsdException w:name="Colorful Shading Accent 1" w:semiHidden="0" w:uiPriority="71" w:unhideWhenUsed="0"/>
-    <w:lsdException w:name="Colorful List Accent 1" w:semiHidden="0" w:uiPriority="72" w:unhideWhenUsed="0"/>
-    <w:lsdException w:name="Colorful Grid Accent 1" w:semiHidden="0" w:uiPriority="73" w:unhideWhenUsed="0"/>
-    <w:lsdException w:name="Light Shading Accent 2" w:semiHidden="0" w:uiPriority="60" w:unhideWhenUsed="0"/>
-    <w:lsdException w:name="Light List Accent 2" w:semiHidden="0" w:uiPriority="61" w:unhideWhenUsed="0"/>
-    <w:lsdException w:name="Light Grid Accent 2" w:semiHidden="0" w:uiPriority="62" w:unhideWhenUsed="0"/>
-    <w:lsdException w:name="Medium Shading 1 Accent 2" w:semiHidden="0" w:uiPriority="63" w:unhideWhenUsed="0"/>
-    <w:lsdException w:name="Medium Shading 2 Accent 2" w:semiHidden="0" w:uiPriority="64" w:unhideWhenUsed="0"/>
-    <w:lsdException w:name="Medium List 1 Accent 2" w:semiHidden="0" w:uiPriority="65" w:unhideWhenUsed="0"/>
-    <w:lsdException w:name="Medium List 2 Accent 2" w:semiHidden="0" w:uiPriority="66" w:unhideWhenUsed="0"/>
-    <w:lsdException w:name="Medium Grid 1 Accent 2" w:semiHidden="0" w:uiPriority="67" w:unhideWhenUsed="0"/>
-    <w:lsdException w:name="Medium Grid 2 Accent 2" w:semiHidden="0" w:uiPriority="68" w:unhideWhenUsed="0"/>
-    <w:lsdException w:name="Medium Grid 3 Accent 2" w:semiHidden="0" w:uiPriority="69" w:unhideWhenUsed="0"/>
-    <w:lsdException w:name="Dark List Accent 2" w:semiHidden="0" w:uiPriority="70" w:unhideWhenUsed="0"/>
-    <w:lsdException w:name="Colorful Shading Accent 2" w:semiHidden="0" w:uiPriority="71" w:unhideWhenUsed="0"/>
-    <w:lsdException w:name="Colorful List Accent 2" w:semiHidden="0" w:uiPriority="72" w:unhideWhenUsed="0"/>
-    <w:lsdException w:name="Colorful Grid Accent 2" w:semiHidden="0" w:uiPriority="73" w:unhideWhenUsed="0"/>
-    <w:lsdException w:name="Light Shading Accent 3" w:semiHidden="0" w:uiPriority="60" w:unhideWhenUsed="0"/>
-    <w:lsdException w:name="Light List Accent 3" w:semiHidden="0" w:uiPriority="61" w:unhideWhenUsed="0"/>
-    <w:lsdException w:name="Light Grid Accent 3" w:semiHidden="0" w:uiPriority="62" w:unhideWhenUsed="0"/>
-    <w:lsdException w:name="Medium Shading 1 Accent 3" w:semiHidden="0" w:uiPriority="63" w:unhideWhenUsed="0"/>
-    <w:lsdException w:name="Medium Shading 2 Accent 3" w:semiHidden="0" w:uiPriority="64" w:unhideWhenUsed="0"/>
-    <w:lsdException w:name="Medium List 1 Accent 3" w:semiHidden="0" w:uiPriority="65" w:unhideWhenUsed="0"/>
-    <w:lsdException w:name="Medium List 2 Accent 3" w:semiHidden="0" w:uiPriority="66" w:unhideWhenUsed="0"/>
-    <w:lsdException w:name="Medium Grid 1 Accent 3" w:semiHidden="0" w:uiPriority="67" w:unhideWhenUsed="0"/>
-    <w:lsdException w:name="Medium Grid 2 Accent 3" w:semiHidden="0" w:uiPriority="68" w:unhideWhenUsed="0"/>
-    <w:lsdException w:name="Medium Grid 3 Accent 3" w:semiHidden="0" w:uiPriority="69" w:unhideWhenUsed="0"/>
-    <w:lsdException w:name="Dark List Accent 3" w:semiHidden="0" w:uiPriority="70" w:unhideWhenUsed="0"/>
-    <w:lsdException w:name="Colorful Shading Accent 3" w:semiHidden="0" w:uiPriority="71" w:unhideWhenUsed="0"/>
-    <w:lsdException w:name="Colorful List Accent 3" w:semiHidden="0" w:uiPriority="72" w:unhideWhenUsed="0"/>
-    <w:lsdException w:name="Colorful Grid Accent 3" w:semiHidden="0" w:uiPriority="73" w:unhideWhenUsed="0"/>
-    <w:lsdException w:name="Light Shading Accent 4" w:semiHidden="0" w:uiPriority="60" w:unhideWhenUsed="0"/>
-    <w:lsdException w:name="Light List Accent 4" w:semiHidden="0" w:uiPriority="61" w:unhideWhenUsed="0"/>
-    <w:lsdException w:name="Light Grid Accent 4" w:semiHidden="0" w:uiPriority="62" w:unhideWhenUsed="0"/>
-    <w:lsdException w:name="Medium Shading 1 Accent 4" w:semiHidden="0" w:uiPriority="63" w:unhideWhenUsed="0"/>
-    <w:lsdException w:name="Medium Shading 2 Accent 4" w:semiHidden="0" w:uiPriority="64" w:unhideWhenUsed="0"/>
-    <w:lsdException w:name="Medium List 1 Accent 4" w:semiHidden="0" w:uiPriority="65" w:unhideWhenUsed="0"/>
-    <w:lsdException w:name="Medium List 2 Accent 4" w:semiHidden="0" w:uiPriority="66" w:unhideWhenUsed="0"/>
-    <w:lsdException w:name="Medium Grid 1 Accent 4" w:semiHidden="0" w:uiPriority="67" w:unhideWhenUsed="0"/>
-    <w:lsdException w:name="Medium Grid 2 Accent 4" w:semiHidden="0" w:uiPriority="68" w:unhideWhenUsed="0"/>
-    <w:lsdException w:name="Medium Grid 3 Accent 4" w:semiHidden="0" w:uiPriority="69" w:unhideWhenUsed="0"/>
-    <w:lsdException w:name="Dark List Accent 4" w:semiHidden="0" w:uiPriority="70" w:unhideWhenUsed="0"/>
-    <w:lsdException w:name="Colorful Shading Accent 4" w:semiHidden="0" w:uiPriority="71" w:unhideWhenUsed="0"/>
-    <w:lsdException w:name="Colorful List Accent 4" w:semiHidden="0" w:uiPriority="72" w:unhideWhenUsed="0"/>
-    <w:lsdException w:name="Colorful Grid Accent 4" w:semiHidden="0" w:uiPriority="73" w:unhideWhenUsed="0"/>
-    <w:lsdException w:name="Light Shading Accent 5" w:semiHidden="0" w:uiPriority="60" w:unhideWhenUsed="0"/>
-    <w:lsdException w:name="Light List Accent 5" w:semiHidden="0" w:uiPriority="61" w:unhideWhenUsed="0"/>
-    <w:lsdException w:name="Light Grid Accent 5" w:semiHidden="0" w:uiPriority="62" w:unhideWhenUsed="0"/>
-    <w:lsdException w:name="Medium Shading 1 Accent 5" w:semiHidden="0" w:uiPriority="63" w:unhideWhenUsed="0"/>
-    <w:lsdException w:name="Medium Shading 2 Accent 5" w:semiHidden="0" w:uiPriority="64" w:unhideWhenUsed="0"/>
-    <w:lsdException w:name="Medium List 1 Accent 5" w:semiHidden="0" w:uiPriority="65" w:unhideWhenUsed="0"/>
-    <w:lsdException w:name="Medium List 2 Accent 5" w:semiHidden="0" w:uiPriority="66" w:unhideWhenUsed="0"/>
-    <w:lsdException w:name="Medium Grid 1 Accent 5" w:semiHidden="0" w:uiPriority="67" w:unhideWhenUsed="0"/>
-    <w:lsdException w:name="Medium Grid 2 Accent 5" w:semiHidden="0" w:uiPriority="68" w:unhideWhenUsed="0"/>
-    <w:lsdException w:name="Medium Grid 3 Accent 5" w:semiHidden="0" w:uiPriority="69" w:unhideWhenUsed="0"/>
-    <w:lsdException w:name="Dark List Accent 5" w:semiHidden="0" w:uiPriority="70" w:unhideWhenUsed="0"/>
-    <w:lsdException w:name="Colorful Shading Accent 5" w:semiHidden="0" w:uiPriority="71" w:unhideWhenUsed="0"/>
-    <w:lsdException w:name="Colorful List Accent 5" w:semiHidden="0" w:uiPriority="72" w:unhideWhenUsed="0"/>
-    <w:lsdException w:name="Colorful Grid Accent 5" w:semiHidden="0" w:uiPriority="73" w:unhideWhenUsed="0"/>
-    <w:lsdException w:name="Light Shading Accent 6" w:semiHidden="0" w:uiPriority="60" w:unhideWhenUsed="0"/>
-    <w:lsdException w:name="Light List Accent 6" w:semiHidden="0" w:uiPriority="61" w:unhideWhenUsed="0"/>
-    <w:lsdException w:name="Light Grid Accent 6" w:semiHidden="0" w:uiPriority="62" w:unhideWhenUsed="0"/>
-    <w:lsdException w:name="Medium Shading 1 Accent 6" w:semiHidden="0" w:uiPriority="63" w:unhideWhenUsed="0"/>
-    <w:lsdException w:name="Medium Shading 2 Accent 6" w:semiHidden="0" w:uiPriority="64" w:unhideWhenUsed="0"/>
-    <w:lsdException w:name="Medium List 1 Accent 6" w:semiHidden="0" w:uiPriority="65" w:unhideWhenUsed="0"/>
-    <w:lsdException w:name="Medium List 2 Accent 6" w:semiHidden="0" w:uiPriority="66" w:unhideWhenUsed="0"/>
-    <w:lsdException w:name="Medium Grid 1 Accent 6" w:semiHidden="0" w:uiPriority="67" w:unhideWhenUsed="0"/>
-    <w:lsdException w:name="Medium Grid 2 Accent 6" w:semiHidden="0" w:uiPriority="68" w:unhideWhenUsed="0"/>
-    <w:lsdException w:name="Medium Grid 3 Accent 6" w:semiHidden="0" w:uiPriority="69" w:unhideWhenUsed="0"/>
-    <w:lsdException w:name="Dark List Accent 6" w:semiHidden="0" w:uiPriority="70" w:unhideWhenUsed="0"/>
-    <w:lsdException w:name="Colorful Shading Accent 6" w:semiHidden="0" w:uiPriority="71" w:unhideWhenUsed="0"/>
-    <w:lsdException w:name="Colorful List Accent 6" w:semiHidden="0" w:uiPriority="72" w:unhideWhenUsed="0"/>
-    <w:lsdException w:name="Colorful Grid Accent 6" w:semiHidden="0" w:uiPriority="73" w:unhideWhenUsed="0"/>
-    <w:lsdException w:name="Subtle Emphasis" w:semiHidden="0" w:uiPriority="19" w:unhideWhenUsed="0" w:qFormat="1"/>
-    <w:lsdException w:name="Intense Emphasis" w:semiHidden="0" w:uiPriority="21" w:unhideWhenUsed="0" w:qFormat="1"/>
-    <w:lsdException w:name="Subtle Reference" w:semiHidden="0" w:uiPriority="31" w:unhideWhenUsed="0" w:qFormat="1"/>
-    <w:lsdException w:name="Intense Reference" w:semiHidden="0" w:uiPriority="32" w:unhideWhenUsed="0" w:qFormat="1"/>
-    <w:lsdException w:name="Book Title" w:semiHidden="0" w:uiPriority="33" w:unhideWhenUsed="0" w:qFormat="1"/>
-    <w:lsdException w:name="Bibliography" w:uiPriority="37"/>
-    <w:lsdException w:name="TOC Heading" w:uiPriority="39" w:qFormat="1"/>
+  <w:latentStyles w:defLockedState="0" w:defUIPriority="99" w:defSemiHidden="0" w:defUnhideWhenUsed="0" w:defQFormat="0" w:count="382">
+    <w:lsdException w:name="Normal" w:uiPriority="0" w:qFormat="1"/>
+    <w:lsdException w:name="heading 1" w:uiPriority="9" w:qFormat="1"/>
+    <w:lsdException w:name="heading 2" w:semiHidden="1" w:uiPriority="9" w:unhideWhenUsed="1" w:qFormat="1"/>
+    <w:lsdException w:name="heading 3" w:semiHidden="1" w:uiPriority="9" w:unhideWhenUsed="1" w:qFormat="1"/>
+    <w:lsdException w:name="heading 4" w:semiHidden="1" w:uiPriority="9" w:unhideWhenUsed="1" w:qFormat="1"/>
+    <w:lsdException w:name="heading 5" w:semiHidden="1" w:uiPriority="9" w:unhideWhenUsed="1" w:qFormat="1"/>
+    <w:lsdException w:name="heading 6" w:semiHidden="1" w:uiPriority="9" w:unhideWhenUsed="1" w:qFormat="1"/>
+    <w:lsdException w:name="heading 7" w:semiHidden="1" w:uiPriority="9" w:unhideWhenUsed="1" w:qFormat="1"/>
+    <w:lsdException w:name="heading 8" w:semiHidden="1" w:uiPriority="9" w:unhideWhenUsed="1" w:qFormat="1"/>
+    <w:lsdException w:name="heading 9" w:semiHidden="1" w:uiPriority="9" w:unhideWhenUsed="1" w:qFormat="1"/>
+    <w:lsdException w:name="index 1" w:semiHidden="1" w:unhideWhenUsed="1"/>
+    <w:lsdException w:name="index 2" w:semiHidden="1" w:unhideWhenUsed="1"/>
+    <w:lsdException w:name="index 3" w:semiHidden="1" w:unhideWhenUsed="1"/>
+    <w:lsdException w:name="index 4" w:semiHidden="1" w:unhideWhenUsed="1"/>
+    <w:lsdException w:name="index 5" w:semiHidden="1" w:unhideWhenUsed="1"/>
+    <w:lsdException w:name="index 6" w:semiHidden="1" w:unhideWhenUsed="1"/>
+    <w:lsdException w:name="index 7" w:semiHidden="1" w:unhideWhenUsed="1"/>
+    <w:lsdException w:name="index 8" w:semiHidden="1" w:unhideWhenUsed="1"/>
+    <w:lsdException w:name="index 9" w:semiHidden="1" w:unhideWhenUsed="1"/>
+    <w:lsdException w:name="toc 1" w:semiHidden="1" w:uiPriority="39" w:unhideWhenUsed="1"/>
+    <w:lsdException w:name="toc 2" w:semiHidden="1" w:uiPriority="39" w:unhideWhenUsed="1"/>
+    <w:lsdException w:name="toc 3" w:semiHidden="1" w:uiPriority="39" w:unhideWhenUsed="1"/>
+    <w:lsdException w:name="toc 4" w:semiHidden="1" w:uiPriority="39" w:unhideWhenUsed="1"/>
+    <w:lsdException w:name="toc 5" w:semiHidden="1" w:uiPriority="39" w:unhideWhenUsed="1"/>
+    <w:lsdException w:name="toc 6" w:semiHidden="1" w:uiPriority="39" w:unhideWhenUsed="1"/>
+    <w:lsdException w:name="toc 7" w:semiHidden="1" w:uiPriority="39" w:unhideWhenUsed="1"/>
+    <w:lsdException w:name="toc 8" w:semiHidden="1" w:uiPriority="39" w:unhideWhenUsed="1"/>
+    <w:lsdException w:name="toc 9" w:semiHidden="1" w:uiPriority="39" w:unhideWhenUsed="1"/>
+    <w:lsdException w:name="Normal Indent" w:semiHidden="1" w:unhideWhenUsed="1"/>
+    <w:lsdException w:name="footnote text" w:semiHidden="1" w:unhideWhenUsed="1"/>
+    <w:lsdException w:name="annotation text" w:semiHidden="1" w:unhideWhenUsed="1"/>
+    <w:lsdException w:name="header" w:semiHidden="1" w:unhideWhenUsed="1"/>
+    <w:lsdException w:name="footer" w:semiHidden="1" w:unhideWhenUsed="1"/>
+    <w:lsdException w:name="index heading" w:semiHidden="1" w:unhideWhenUsed="1"/>
+    <w:lsdException w:name="caption" w:semiHidden="1" w:uiPriority="35" w:unhideWhenUsed="1" w:qFormat="1"/>
+    <w:lsdException w:name="table of figures" w:semiHidden="1" w:unhideWhenUsed="1"/>
+    <w:lsdException w:name="envelope address" w:semiHidden="1" w:unhideWhenUsed="1"/>
+    <w:lsdException w:name="envelope return" w:semiHidden="1" w:unhideWhenUsed="1"/>
+    <w:lsdException w:name="footnote reference" w:semiHidden="1" w:unhideWhenUsed="1"/>
+    <w:lsdException w:name="annotation reference" w:semiHidden="1" w:unhideWhenUsed="1"/>
+    <w:lsdException w:name="line number" w:semiHidden="1" w:unhideWhenUsed="1"/>
+    <w:lsdException w:name="page number" w:semiHidden="1" w:unhideWhenUsed="1"/>
+    <w:lsdException w:name="endnote reference" w:semiHidden="1" w:unhideWhenUsed="1"/>
+    <w:lsdException w:name="endnote text" w:semiHidden="1" w:unhideWhenUsed="1"/>
+    <w:lsdException w:name="table of authorities" w:semiHidden="1" w:unhideWhenUsed="1"/>
+    <w:lsdException w:name="macro" w:semiHidden="1" w:unhideWhenUsed="1"/>
+    <w:lsdException w:name="toa heading" w:semiHidden="1" w:unhideWhenUsed="1"/>
+    <w:lsdException w:name="List" w:semiHidden="1" w:unhideWhenUsed="1"/>
+    <w:lsdException w:name="List Bullet" w:semiHidden="1" w:unhideWhenUsed="1"/>
+    <w:lsdException w:name="List Number" w:semiHidden="1" w:unhideWhenUsed="1"/>
+    <w:lsdException w:name="List 2" w:semiHidden="1" w:unhideWhenUsed="1"/>
+    <w:lsdException w:name="List 3" w:semiHidden="1" w:unhideWhenUsed="1"/>
+    <w:lsdException w:name="List 4" w:semiHidden="1" w:unhideWhenUsed="1"/>
+    <w:lsdException w:name="List 5" w:semiHidden="1" w:unhideWhenUsed="1"/>
+    <w:lsdException w:name="List Bullet 2" w:semiHidden="1" w:unhideWhenUsed="1"/>
+    <w:lsdException w:name="List Bullet 3" w:semiHidden="1" w:unhideWhenUsed="1"/>
+    <w:lsdException w:name="List Bullet 4" w:semiHidden="1" w:unhideWhenUsed="1"/>
+    <w:lsdException w:name="List Bullet 5" w:semiHidden="1" w:unhideWhenUsed="1"/>
+    <w:lsdException w:name="List Number 2" w:semiHidden="1" w:unhideWhenUsed="1"/>
+    <w:lsdException w:name="List Number 3" w:semiHidden="1" w:unhideWhenUsed="1"/>
+    <w:lsdException w:name="List Number 4" w:semiHidden="1" w:unhideWhenUsed="1"/>
+    <w:lsdException w:name="List Number 5" w:semiHidden="1" w:unhideWhenUsed="1"/>
+    <w:lsdException w:name="Title" w:uiPriority="10" w:qFormat="1"/>
+    <w:lsdException w:name="Closing" w:semiHidden="1" w:unhideWhenUsed="1"/>
+    <w:lsdException w:name="Signature" w:semiHidden="1" w:unhideWhenUsed="1"/>
+    <w:lsdException w:name="Default Paragraph Font" w:semiHidden="1" w:uiPriority="1" w:unhideWhenUsed="1"/>
+    <w:lsdException w:name="Body Text" w:semiHidden="1" w:unhideWhenUsed="1"/>
+    <w:lsdException w:name="Body Text Indent" w:semiHidden="1" w:unhideWhenUsed="1"/>
+    <w:lsdException w:name="List Continue" w:semiHidden="1" w:unhideWhenUsed="1"/>
+    <w:lsdException w:name="List Continue 2" w:semiHidden="1" w:unhideWhenUsed="1"/>
+    <w:lsdException w:name="List Continue 3" w:semiHidden="1" w:unhideWhenUsed="1"/>
+    <w:lsdException w:name="List Continue 4" w:semiHidden="1" w:unhideWhenUsed="1"/>
+    <w:lsdException w:name="List Continue 5" w:semiHidden="1" w:unhideWhenUsed="1"/>
+    <w:lsdException w:name="Message Header" w:semiHidden="1" w:unhideWhenUsed="1"/>
+    <w:lsdException w:name="Subtitle" w:uiPriority="11" w:qFormat="1"/>
+    <w:lsdException w:name="Salutation" w:semiHidden="1" w:unhideWhenUsed="1"/>
+    <w:lsdException w:name="Date" w:semiHidden="1" w:unhideWhenUsed="1"/>
+    <w:lsdException w:name="Body Text First Indent" w:semiHidden="1" w:unhideWhenUsed="1"/>
+    <w:lsdException w:name="Body Text First Indent 2" w:semiHidden="1" w:unhideWhenUsed="1"/>
+    <w:lsdException w:name="Note Heading" w:semiHidden="1" w:unhideWhenUsed="1"/>
+    <w:lsdException w:name="Body Text 2" w:semiHidden="1" w:unhideWhenUsed="1"/>
+    <w:lsdException w:name="Body Text 3" w:semiHidden="1" w:unhideWhenUsed="1"/>
+    <w:lsdException w:name="Body Text Indent 2" w:semiHidden="1" w:unhideWhenUsed="1"/>
+    <w:lsdException w:name="Body Text Indent 3" w:semiHidden="1" w:unhideWhenUsed="1"/>
+    <w:lsdException w:name="Block Text" w:semiHidden="1" w:unhideWhenUsed="1"/>
+    <w:lsdException w:name="Hyperlink" w:semiHidden="1" w:unhideWhenUsed="1"/>
+    <w:lsdException w:name="FollowedHyperlink" w:semiHidden="1" w:unhideWhenUsed="1"/>
+    <w:lsdException w:name="Strong" w:uiPriority="22" w:qFormat="1"/>
+    <w:lsdException w:name="Emphasis" w:uiPriority="20" w:qFormat="1"/>
+    <w:lsdException w:name="Document Map" w:semiHidden="1" w:unhideWhenUsed="1"/>
+    <w:lsdException w:name="Plain Text" w:semiHidden="1" w:unhideWhenUsed="1"/>
+    <w:lsdException w:name="E-mail Signature" w:semiHidden="1" w:unhideWhenUsed="1"/>
+    <w:lsdException w:name="HTML Top of Form" w:semiHidden="1" w:unhideWhenUsed="1"/>
+    <w:lsdException w:name="HTML Bottom of Form" w:semiHidden="1" w:unhideWhenUsed="1"/>
+    <w:lsdException w:name="Normal (Web)" w:semiHidden="1" w:unhideWhenUsed="1"/>
+    <w:lsdException w:name="HTML Acronym" w:semiHidden="1" w:unhideWhenUsed="1"/>
+    <w:lsdException w:name="HTML Address" w:semiHidden="1" w:unhideWhenUsed="1"/>
+    <w:lsdException w:name="HTML Cite" w:semiHidden="1" w:unhideWhenUsed="1"/>
+    <w:lsdException w:name="HTML Code" w:semiHidden="1" w:unhideWhenUsed="1"/>
+    <w:lsdException w:name="HTML Definition" w:semiHidden="1" w:unhideWhenUsed="1"/>
+    <w:lsdException w:name="HTML Keyboard" w:semiHidden="1" w:unhideWhenUsed="1"/>
+    <w:lsdException w:name="HTML Preformatted" w:semiHidden="1" w:unhideWhenUsed="1"/>
+    <w:lsdException w:name="HTML Sample" w:semiHidden="1" w:unhideWhenUsed="1"/>
+    <w:lsdException w:name="HTML Typewriter" w:semiHidden="1" w:unhideWhenUsed="1"/>
+    <w:lsdException w:name="HTML Variable" w:semiHidden="1" w:unhideWhenUsed="1"/>
+    <w:lsdException w:name="Normal Table" w:semiHidden="1" w:unhideWhenUsed="1"/>
+    <w:lsdException w:name="annotation subject" w:semiHidden="1" w:unhideWhenUsed="1"/>
+    <w:lsdException w:name="No List" w:semiHidden="1" w:unhideWhenUsed="1"/>
+    <w:lsdException w:name="Outline List 1" w:semiHidden="1" w:unhideWhenUsed="1"/>
+    <w:lsdException w:name="Outline List 2" w:semiHidden="1" w:unhideWhenUsed="1"/>
+    <w:lsdException w:name="Outline List 3" w:semiHidden="1" w:unhideWhenUsed="1"/>
+    <w:lsdException w:name="Table Simple 1" w:semiHidden="1" w:unhideWhenUsed="1"/>
+    <w:lsdException w:name="Table Simple 2" w:semiHidden="1" w:unhideWhenUsed="1"/>
+    <w:lsdException w:name="Table Simple 3" w:semiHidden="1" w:unhideWhenUsed="1"/>
+    <w:lsdException w:name="Table Classic 1" w:semiHidden="1" w:unhideWhenUsed="1"/>
+    <w:lsdException w:name="Table Classic 2" w:semiHidden="1" w:unhideWhenUsed="1"/>
+    <w:lsdException w:name="Table Classic 3" w:semiHidden="1" w:unhideWhenUsed="1"/>
+    <w:lsdException w:name="Table Classic 4" w:semiHidden="1" w:unhideWhenUsed="1"/>
+    <w:lsdException w:name="Table Colorful 1" w:semiHidden="1" w:unhideWhenUsed="1"/>
+    <w:lsdException w:name="Table Colorful 2" w:semiHidden="1" w:unhideWhenUsed="1"/>
+    <w:lsdException w:name="Table Colorful 3" w:semiHidden="1" w:unhideWhenUsed="1"/>
+    <w:lsdException w:name="Table Columns 1" w:semiHidden="1" w:unhideWhenUsed="1"/>
+    <w:lsdException w:name="Table Columns 2" w:semiHidden="1" w:unhideWhenUsed="1"/>
+    <w:lsdException w:name="Table Columns 3" w:semiHidden="1" w:unhideWhenUsed="1"/>
+    <w:lsdException w:name="Table Columns 4" w:semiHidden="1" w:unhideWhenUsed="1"/>
+    <w:lsdException w:name="Table Columns 5" w:semiHidden="1" w:unhideWhenUsed="1"/>
+    <w:lsdException w:name="Table Grid 1" w:semiHidden="1" w:unhideWhenUsed="1"/>
+    <w:lsdException w:name="Table Grid 2" w:semiHidden="1" w:unhideWhenUsed="1"/>
+    <w:lsdException w:name="Table Grid 3" w:semiHidden="1" w:unhideWhenUsed="1"/>
+    <w:lsdException w:name="Table Grid 4" w:semiHidden="1" w:unhideWhenUsed="1"/>
+    <w:lsdException w:name="Table Grid 5" w:semiHidden="1" w:unhideWhenUsed="1"/>
+    <w:lsdException w:name="Table Grid 6" w:semiHidden="1" w:unhideWhenUsed="1"/>
+    <w:lsdException w:name="Table Grid 7" w:semiHidden="1" w:unhideWhenUsed="1"/>
+    <w:lsdException w:name="Table Grid 8" w:semiHidden="1" w:unhideWhenUsed="1"/>
+    <w:lsdException w:name="Table List 1" w:semiHidden="1" w:unhideWhenUsed="1"/>
+    <w:lsdException w:name="Table List 2" w:semiHidden="1" w:unhideWhenUsed="1"/>
+    <w:lsdException w:name="Table List 3" w:semiHidden="1" w:unhideWhenUsed="1"/>
+    <w:lsdException w:name="Table List 4" w:semiHidden="1" w:unhideWhenUsed="1"/>
+    <w:lsdException w:name="Table List 5" w:semiHidden="1" w:unhideWhenUsed="1"/>
+    <w:lsdException w:name="Table List 6" w:semiHidden="1" w:unhideWhenUsed="1"/>
+    <w:lsdException w:name="Table List 7" w:semiHidden="1" w:unhideWhenUsed="1"/>
+    <w:lsdException w:name="Table List 8" w:semiHidden="1" w:unhideWhenUsed="1"/>
+    <w:lsdException w:name="Table 3D effects 1" w:semiHidden="1" w:unhideWhenUsed="1"/>
+    <w:lsdException w:name="Table 3D effects 2" w:semiHidden="1" w:unhideWhenUsed="1"/>
+    <w:lsdException w:name="Table 3D effects 3" w:semiHidden="1" w:unhideWhenUsed="1"/>
+    <w:lsdException w:name="Table Contemporary" w:semiHidden="1" w:unhideWhenUsed="1"/>
+    <w:lsdException w:name="Table Elegant" w:semiHidden="1" w:unhideWhenUsed="1"/>
+    <w:lsdException w:name="Table Professional" w:semiHidden="1" w:unhideWhenUsed="1"/>
+    <w:lsdException w:name="Table Subtle 1" w:semiHidden="1" w:unhideWhenUsed="1"/>
+    <w:lsdException w:name="Table Subtle 2" w:semiHidden="1" w:unhideWhenUsed="1"/>
+    <w:lsdException w:name="Table Web 1" w:semiHidden="1" w:unhideWhenUsed="1"/>
+    <w:lsdException w:name="Table Web 2" w:semiHidden="1" w:unhideWhenUsed="1"/>
+    <w:lsdException w:name="Table Web 3" w:semiHidden="1" w:unhideWhenUsed="1"/>
+    <w:lsdException w:name="Balloon Text" w:semiHidden="1" w:unhideWhenUsed="1"/>
+    <w:lsdException w:name="Table Grid" w:uiPriority="59"/>
+    <w:lsdException w:name="Table Theme" w:semiHidden="1" w:unhideWhenUsed="1"/>
+    <w:lsdException w:name="Note Level 1" w:semiHidden="1" w:unhideWhenUsed="1"/>
+    <w:lsdException w:name="Note Level 2" w:semiHidden="1" w:unhideWhenUsed="1"/>
+    <w:lsdException w:name="Note Level 3" w:semiHidden="1" w:unhideWhenUsed="1"/>
+    <w:lsdException w:name="Note Level 4" w:semiHidden="1" w:unhideWhenUsed="1"/>
+    <w:lsdException w:name="Note Level 5" w:semiHidden="1" w:unhideWhenUsed="1"/>
+    <w:lsdException w:name="Note Level 6" w:semiHidden="1" w:unhideWhenUsed="1"/>
+    <w:lsdException w:name="Note Level 7" w:semiHidden="1" w:unhideWhenUsed="1"/>
+    <w:lsdException w:name="Note Level 8" w:semiHidden="1" w:unhideWhenUsed="1"/>
+    <w:lsdException w:name="Note Level 9" w:semiHidden="1" w:unhideWhenUsed="1"/>
+    <w:lsdException w:name="Placeholder Text" w:semiHidden="1"/>
+    <w:lsdException w:name="No Spacing" w:uiPriority="1" w:qFormat="1"/>
+    <w:lsdException w:name="Light Shading" w:uiPriority="60"/>
+    <w:lsdException w:name="Light List" w:uiPriority="61"/>
+    <w:lsdException w:name="Light Grid" w:uiPriority="62"/>
+    <w:lsdException w:name="Medium Shading 1" w:uiPriority="63"/>
+    <w:lsdException w:name="Medium Shading 2" w:uiPriority="64"/>
+    <w:lsdException w:name="Medium List 1" w:uiPriority="65"/>
+    <w:lsdException w:name="Medium List 2" w:uiPriority="66"/>
+    <w:lsdException w:name="Medium Grid 1" w:uiPriority="67"/>
+    <w:lsdException w:name="Medium Grid 2" w:uiPriority="68"/>
+    <w:lsdException w:name="Medium Grid 3" w:uiPriority="69"/>
+    <w:lsdException w:name="Dark List" w:uiPriority="70"/>
+    <w:lsdException w:name="Colorful Shading" w:uiPriority="71"/>
+    <w:lsdException w:name="Colorful List" w:uiPriority="72"/>
+    <w:lsdException w:name="Colorful Grid" w:uiPriority="73"/>
+    <w:lsdException w:name="Light Shading Accent 1" w:uiPriority="60"/>
+    <w:lsdException w:name="Light List Accent 1" w:uiPriority="61"/>
+    <w:lsdException w:name="Light Grid Accent 1" w:uiPriority="62"/>
+    <w:lsdException w:name="Medium Shading 1 Accent 1" w:uiPriority="63"/>
+    <w:lsdException w:name="Medium Shading 2 Accent 1" w:uiPriority="64"/>
+    <w:lsdException w:name="Medium List 1 Accent 1" w:uiPriority="65"/>
+    <w:lsdException w:name="Revision" w:semiHidden="1"/>
+    <w:lsdException w:name="List Paragraph" w:uiPriority="34" w:qFormat="1"/>
+    <w:lsdException w:name="Quote" w:uiPriority="29" w:qFormat="1"/>
+    <w:lsdException w:name="Intense Quote" w:uiPriority="30" w:qFormat="1"/>
+    <w:lsdException w:name="Medium List 2 Accent 1" w:uiPriority="66"/>
+    <w:lsdException w:name="Medium Grid 1 Accent 1" w:uiPriority="67"/>
+    <w:lsdException w:name="Medium Grid 2 Accent 1" w:uiPriority="68"/>
+    <w:lsdException w:name="Medium Grid 3 Accent 1" w:uiPriority="69"/>
+    <w:lsdException w:name="Dark List Accent 1" w:uiPriority="70"/>
+    <w:lsdException w:name="Colorful Shading Accent 1" w:uiPriority="71"/>
+    <w:lsdException w:name="Colorful List Accent 1" w:uiPriority="72"/>
+    <w:lsdException w:name="Colorful Grid Accent 1" w:uiPriority="73"/>
+    <w:lsdException w:name="Light Shading Accent 2" w:uiPriority="60"/>
+    <w:lsdException w:name="Light List Accent 2" w:uiPriority="61"/>
+    <w:lsdException w:name="Light Grid Accent 2" w:uiPriority="62"/>
+    <w:lsdException w:name="Medium Shading 1 Accent 2" w:uiPriority="63"/>
+    <w:lsdException w:name="Medium Shading 2 Accent 2" w:uiPriority="64"/>
+    <w:lsdException w:name="Medium List 1 Accent 2" w:uiPriority="65"/>
+    <w:lsdException w:name="Medium List 2 Accent 2" w:uiPriority="66"/>
+    <w:lsdException w:name="Medium Grid 1 Accent 2" w:uiPriority="67"/>
+    <w:lsdException w:name="Medium Grid 2 Accent 2" w:uiPriority="68"/>
+    <w:lsdException w:name="Medium Grid 3 Accent 2" w:uiPriority="69"/>
+    <w:lsdException w:name="Dark List Accent 2" w:uiPriority="70"/>
+    <w:lsdException w:name="Colorful Shading Accent 2" w:uiPriority="71"/>
+    <w:lsdException w:name="Colorful List Accent 2" w:uiPriority="72"/>
+    <w:lsdException w:name="Colorful Grid Accent 2" w:uiPriority="73"/>
+    <w:lsdException w:name="Light Shading Accent 3" w:uiPriority="60"/>
+    <w:lsdException w:name="Light List Accent 3" w:uiPriority="61"/>
+    <w:lsdException w:name="Light Grid Accent 3" w:uiPriority="62"/>
+    <w:lsdException w:name="Medium Shading 1 Accent 3" w:uiPriority="63"/>
+    <w:lsdException w:name="Medium Shading 2 Accent 3" w:uiPriority="64"/>
+    <w:lsdException w:name="Medium List 1 Accent 3" w:uiPriority="65"/>
+    <w:lsdException w:name="Medium List 2 Accent 3" w:uiPriority="66"/>
+    <w:lsdException w:name="Medium Grid 1 Accent 3" w:uiPriority="67"/>
+    <w:lsdException w:name="Medium Grid 2 Accent 3" w:uiPriority="68"/>
+    <w:lsdException w:name="Medium Grid 3 Accent 3" w:uiPriority="69"/>
+    <w:lsdException w:name="Dark List Accent 3" w:uiPriority="70"/>
+    <w:lsdException w:name="Colorful Shading Accent 3" w:uiPriority="71"/>
+    <w:lsdException w:name="Colorful List Accent 3" w:uiPriority="72"/>
+    <w:lsdException w:name="Colorful Grid Accent 3" w:uiPriority="73"/>
+    <w:lsdException w:name="Light Shading Accent 4" w:uiPriority="60"/>
+    <w:lsdException w:name="Light List Accent 4" w:uiPriority="61"/>
+    <w:lsdException w:name="Light Grid Accent 4" w:uiPriority="62"/>
+    <w:lsdException w:name="Medium Shading 1 Accent 4" w:uiPriority="63"/>
+    <w:lsdException w:name="Medium Shading 2 Accent 4" w:uiPriority="64"/>
+    <w:lsdException w:name="Medium List 1 Accent 4" w:uiPriority="65"/>
+    <w:lsdException w:name="Medium List 2 Accent 4" w:uiPriority="66"/>
+    <w:lsdException w:name="Medium Grid 1 Accent 4" w:uiPriority="67"/>
+    <w:lsdException w:name="Medium Grid 2 Accent 4" w:uiPriority="68"/>
+    <w:lsdException w:name="Medium Grid 3 Accent 4" w:uiPriority="69"/>
+    <w:lsdException w:name="Dark List Accent 4" w:uiPriority="70"/>
+    <w:lsdException w:name="Colorful Shading Accent 4" w:uiPriority="71"/>
+    <w:lsdException w:name="Colorful List Accent 4" w:uiPriority="72"/>
+    <w:lsdException w:name="Colorful Grid Accent 4" w:uiPriority="73"/>
+    <w:lsdException w:name="Light Shading Accent 5" w:uiPriority="60"/>
+    <w:lsdException w:name="Light List Accent 5" w:uiPriority="61"/>
+    <w:lsdException w:name="Light Grid Accent 5" w:uiPriority="62"/>
+    <w:lsdException w:name="Medium Shading 1 Accent 5" w:uiPriority="63"/>
+    <w:lsdException w:name="Medium Shading 2 Accent 5" w:uiPriority="64"/>
+    <w:lsdException w:name="Medium List 1 Accent 5" w:uiPriority="65"/>
+    <w:lsdException w:name="Medium List 2 Accent 5" w:uiPriority="66"/>
+    <w:lsdException w:name="Medium Grid 1 Accent 5" w:uiPriority="67"/>
+    <w:lsdException w:name="Medium Grid 2 Accent 5" w:uiPriority="68"/>
+    <w:lsdException w:name="Medium Grid 3 Accent 5" w:uiPriority="69"/>
+    <w:lsdException w:name="Dark List Accent 5" w:uiPriority="70"/>
+    <w:lsdException w:name="Colorful Shading Accent 5" w:uiPriority="71"/>
+    <w:lsdException w:name="Colorful List Accent 5" w:uiPriority="72"/>
+    <w:lsdException w:name="Colorful Grid Accent 5" w:uiPriority="73"/>
+    <w:lsdException w:name="Light Shading Accent 6" w:uiPriority="60"/>
+    <w:lsdException w:name="Light List Accent 6" w:uiPriority="61"/>
+    <w:lsdException w:name="Light Grid Accent 6" w:uiPriority="62"/>
+    <w:lsdException w:name="Medium Shading 1 Accent 6" w:uiPriority="63"/>
+    <w:lsdException w:name="Medium Shading 2 Accent 6" w:uiPriority="64"/>
+    <w:lsdException w:name="Medium List 1 Accent 6" w:uiPriority="65"/>
+    <w:lsdException w:name="Medium List 2 Accent 6" w:uiPriority="66"/>
+    <w:lsdException w:name="Medium Grid 1 Accent 6" w:uiPriority="67"/>
+    <w:lsdException w:name="Medium Grid 2 Accent 6" w:uiPriority="68"/>
+    <w:lsdException w:name="Medium Grid 3 Accent 6" w:uiPriority="69"/>
+    <w:lsdException w:name="Dark List Accent 6" w:uiPriority="70"/>
+    <w:lsdException w:name="Colorful Shading Accent 6" w:uiPriority="71"/>
+    <w:lsdException w:name="Colorful List Accent 6" w:uiPriority="72"/>
+    <w:lsdException w:name="Colorful Grid Accent 6" w:uiPriority="73"/>
+    <w:lsdException w:name="Subtle Emphasis" w:uiPriority="19" w:qFormat="1"/>
+    <w:lsdException w:name="Intense Emphasis" w:uiPriority="21" w:qFormat="1"/>
+    <w:lsdException w:name="Subtle Reference" w:uiPriority="31" w:qFormat="1"/>
+    <w:lsdException w:name="Intense Reference" w:uiPriority="32" w:qFormat="1"/>
+    <w:lsdException w:name="Book Title" w:uiPriority="33" w:qFormat="1"/>
+    <w:lsdException w:name="Bibliography" w:semiHidden="1" w:uiPriority="37" w:unhideWhenUsed="1"/>
+    <w:lsdException w:name="TOC Heading" w:semiHidden="1" w:uiPriority="39" w:unhideWhenUsed="1" w:qFormat="1"/>
+    <w:lsdException w:name="Plain Table 1" w:uiPriority="41"/>
+    <w:lsdException w:name="Plain Table 2" w:uiPriority="42"/>
+    <w:lsdException w:name="Plain Table 3" w:uiPriority="43"/>
+    <w:lsdException w:name="Plain Table 4" w:uiPriority="44"/>
+    <w:lsdException w:name="Plain Table 5" w:uiPriority="45"/>
+    <w:lsdException w:name="Grid Table Light" w:uiPriority="40"/>
+    <w:lsdException w:name="Grid Table 1 Light" w:uiPriority="46"/>
+    <w:lsdException w:name="Grid Table 2" w:uiPriority="47"/>
+    <w:lsdException w:name="Grid Table 3" w:uiPriority="48"/>
+    <w:lsdException w:name="Grid Table 4" w:uiPriority="49"/>
+    <w:lsdException w:name="Grid Table 5 Dark" w:uiPriority="50"/>
+    <w:lsdException w:name="Grid Table 6 Colorful" w:uiPriority="51"/>
+    <w:lsdException w:name="Grid Table 7 Colorful" w:uiPriority="52"/>
+    <w:lsdException w:name="Grid Table 1 Light Accent 1" w:uiPriority="46"/>
+    <w:lsdException w:name="Grid Table 2 Accent 1" w:uiPriority="47"/>
+    <w:lsdException w:name="Grid Table 3 Accent 1" w:uiPriority="48"/>
+    <w:lsdException w:name="Grid Table 4 Accent 1" w:uiPriority="49"/>
+    <w:lsdException w:name="Grid Table 5 Dark Accent 1" w:uiPriority="50"/>
+    <w:lsdException w:name="Grid Table 6 Colorful Accent 1" w:uiPriority="51"/>
+    <w:lsdException w:name="Grid Table 7 Colorful Accent 1" w:uiPriority="52"/>
+    <w:lsdException w:name="Grid Table 1 Light Accent 2" w:uiPriority="46"/>
+    <w:lsdException w:name="Grid Table 2 Accent 2" w:uiPriority="47"/>
+    <w:lsdException w:name="Grid Table 3 Accent 2" w:uiPriority="48"/>
+    <w:lsdException w:name="Grid Table 4 Accent 2" w:uiPriority="49"/>
+    <w:lsdException w:name="Grid Table 5 Dark Accent 2" w:uiPriority="50"/>
+    <w:lsdException w:name="Grid Table 6 Colorful Accent 2" w:uiPriority="51"/>
+    <w:lsdException w:name="Grid Table 7 Colorful Accent 2" w:uiPriority="52"/>
+    <w:lsdException w:name="Grid Table 1 Light Accent 3" w:uiPriority="46"/>
+    <w:lsdException w:name="Grid Table 2 Accent 3" w:uiPriority="47"/>
+    <w:lsdException w:name="Grid Table 3 Accent 3" w:uiPriority="48"/>
+    <w:lsdException w:name="Grid Table 4 Accent 3" w:uiPriority="49"/>
+    <w:lsdException w:name="Grid Table 5 Dark Accent 3" w:uiPriority="50"/>
+    <w:lsdException w:name="Grid Table 6 Colorful Accent 3" w:uiPriority="51"/>
+    <w:lsdException w:name="Grid Table 7 Colorful Accent 3" w:uiPriority="52"/>
+    <w:lsdException w:name="Grid Table 1 Light Accent 4" w:uiPriority="46"/>
+    <w:lsdException w:name="Grid Table 2 Accent 4" w:uiPriority="47"/>
+    <w:lsdException w:name="Grid Table 3 Accent 4" w:uiPriority="48"/>
+    <w:lsdException w:name="Grid Table 4 Accent 4" w:uiPriority="49"/>
+    <w:lsdException w:name="Grid Table 5 Dark Accent 4" w:uiPriority="50"/>
+    <w:lsdException w:name="Grid Table 6 Colorful Accent 4" w:uiPriority="51"/>
+    <w:lsdException w:name="Grid Table 7 Colorful Accent 4" w:uiPriority="52"/>
+    <w:lsdException w:name="Grid Table 1 Light Accent 5" w:uiPriority="46"/>
+    <w:lsdException w:name="Grid Table 2 Accent 5" w:uiPriority="47"/>
+    <w:lsdException w:name="Grid Table 3 Accent 5" w:uiPriority="48"/>
+    <w:lsdException w:name="Grid Table 4 Accent 5" w:uiPriority="49"/>
+    <w:lsdException w:name="Grid Table 5 Dark Accent 5" w:uiPriority="50"/>
+    <w:lsdException w:name="Grid Table 6 Colorful Accent 5" w:uiPriority="51"/>
+    <w:lsdException w:name="Grid Table 7 Colorful Accent 5" w:uiPriority="52"/>
+    <w:lsdException w:name="Grid Table 1 Light Accent 6" w:uiPriority="46"/>
+    <w:lsdException w:name="Grid Table 2 Accent 6" w:uiPriority="47"/>
+    <w:lsdException w:name="Grid Table 3 Accent 6" w:uiPriority="48"/>
+    <w:lsdException w:name="Grid Table 4 Accent 6" w:uiPriority="49"/>
+    <w:lsdException w:name="Grid Table 5 Dark Accent 6" w:uiPriority="50"/>
+    <w:lsdException w:name="Grid Table 6 Colorful Accent 6" w:uiPriority="51"/>
+    <w:lsdException w:name="Grid Table 7 Colorful Accent 6" w:uiPriority="52"/>
+    <w:lsdException w:name="List Table 1 Light" w:uiPriority="46"/>
+    <w:lsdException w:name="List Table 2" w:uiPriority="47"/>
+    <w:lsdException w:name="List Table 3" w:uiPriority="48"/>
+    <w:lsdException w:name="List Table 4" w:uiPriority="49"/>
+    <w:lsdException w:name="List Table 5 Dark" w:uiPriority="50"/>
+    <w:lsdException w:name="List Table 6 Colorful" w:uiPriority="51"/>
+    <w:lsdException w:name="List Table 7 Colorful" w:uiPriority="52"/>
+    <w:lsdException w:name="List Table 1 Light Accent 1" w:uiPriority="46"/>
+    <w:lsdException w:name="List Table 2 Accent 1" w:uiPriority="47"/>
+    <w:lsdException w:name="List Table 3 Accent 1" w:uiPriority="48"/>
+    <w:lsdException w:name="List Table 4 Accent 1" w:uiPriority="49"/>
+    <w:lsdException w:name="List Table 5 Dark Accent 1" w:uiPriority="50"/>
+    <w:lsdException w:name="List Table 6 Colorful Accent 1" w:uiPriority="51"/>
+    <w:lsdException w:name="List Table 7 Colorful Accent 1" w:uiPriority="52"/>
+    <w:lsdException w:name="List Table 1 Light Accent 2" w:uiPriority="46"/>
+    <w:lsdException w:name="List Table 2 Accent 2" w:uiPriority="47"/>
+    <w:lsdException w:name="List Table 3 Accent 2" w:uiPriority="48"/>
+    <w:lsdException w:name="List Table 4 Accent 2" w:uiPriority="49"/>
+    <w:lsdException w:name="List Table 5 Dark Accent 2" w:uiPriority="50"/>
+    <w:lsdException w:name="List Table 6 Colorful Accent 2" w:uiPriority="51"/>
+    <w:lsdException w:name="List Table 7 Colorful Accent 2" w:uiPriority="52"/>
+    <w:lsdException w:name="List Table 1 Light Accent 3" w:uiPriority="46"/>
+    <w:lsdException w:name="List Table 2 Accent 3" w:uiPriority="47"/>
+    <w:lsdException w:name="List Table 3 Accent 3" w:uiPriority="48"/>
+    <w:lsdException w:name="List Table 4 Accent 3" w:uiPriority="49"/>
+    <w:lsdException w:name="List Table 5 Dark Accent 3" w:uiPriority="50"/>
+    <w:lsdException w:name="List Table 6 Colorful Accent 3" w:uiPriority="51"/>
+    <w:lsdException w:name="List Table 7 Colorful Accent 3" w:uiPriority="52"/>
+    <w:lsdException w:name="List Table 1 Light Accent 4" w:uiPriority="46"/>
+    <w:lsdException w:name="List Table 2 Accent 4" w:uiPriority="47"/>
+    <w:lsdException w:name="List Table 3 Accent 4" w:uiPriority="48"/>
+    <w:lsdException w:name="List Table 4 Accent 4" w:uiPriority="49"/>
+    <w:lsdException w:name="List Table 5 Dark Accent 4" w:uiPriority="50"/>
+    <w:lsdException w:name="List Table 6 Colorful Accent 4" w:uiPriority="51"/>
+    <w:lsdException w:name="List Table 7 Colorful Accent 4" w:uiPriority="52"/>
+    <w:lsdException w:name="List Table 1 Light Accent 5" w:uiPriority="46"/>
+    <w:lsdException w:name="List Table 2 Accent 5" w:uiPriority="47"/>
+    <w:lsdException w:name="List Table 3 Accent 5" w:uiPriority="48"/>
+    <w:lsdException w:name="List Table 4 Accent 5" w:uiPriority="49"/>
+    <w:lsdException w:name="List Table 5 Dark Accent 5" w:uiPriority="50"/>
+    <w:lsdException w:name="List Table 6 Colorful Accent 5" w:uiPriority="51"/>
+    <w:lsdException w:name="List Table 7 Colorful Accent 5" w:uiPriority="52"/>
+    <w:lsdException w:name="List Table 1 Light Accent 6" w:uiPriority="46"/>
+    <w:lsdException w:name="List Table 2 Accent 6" w:uiPriority="47"/>
+    <w:lsdException w:name="List Table 3 Accent 6" w:uiPriority="48"/>
+    <w:lsdException w:name="List Table 4 Accent 6" w:uiPriority="49"/>
+    <w:lsdException w:name="List Table 5 Dark Accent 6" w:uiPriority="50"/>
+    <w:lsdException w:name="List Table 6 Colorful Accent 6" w:uiPriority="51"/>
+    <w:lsdException w:name="List Table 7 Colorful Accent 6" w:uiPriority="52"/>
+    <w:lsdException w:name="Mention" w:semiHidden="1" w:unhideWhenUsed="1"/>
+    <w:lsdException w:name="Smart Hyperlink" w:semiHidden="1" w:unhideWhenUsed="1"/>
   </w:latentStyles>
   <w:style w:type="paragraph" w:default="1" w:styleId="Normal">
     <w:name w:val="Normal"/>
     <w:qFormat/>
-    <w:rsid w:val="002777C5"/>
+    <w:rsid w:val="00057117"/>
+    <w:pPr>
+      <w:spacing w:after="240" w:line="360" w:lineRule="auto"/>
+    </w:pPr>
+    <w:rPr>
+      <w:rFonts w:ascii="Times New Roman" w:hAnsi="Times New Roman" w:cs="Times New Roman"/>
+      <w:sz w:val="24"/>
+      <w:szCs w:val="24"/>
+      <w:lang w:eastAsia="zh-CN"/>
+    </w:rPr>
   </w:style>
   <w:style w:type="paragraph" w:styleId="Heading1">
     <w:name w:val="heading 1"/>
@@ -871,11 +3329,14 @@
     <w:link w:val="Heading1Char"/>
     <w:uiPriority w:val="9"/>
     <w:qFormat/>
-    <w:rsid w:val="00250C3D"/>
+    <w:rsid w:val="00546F72"/>
     <w:pPr>
       <w:keepNext/>
       <w:keepLines/>
-      <w:spacing w:before="480" w:after="0"/>
+      <w:numPr>
+        <w:numId w:val="4"/>
+      </w:numPr>
+      <w:spacing w:before="240"/>
       <w:outlineLvl w:val="0"/>
     </w:pPr>
     <w:rPr>
@@ -885,12 +3346,222 @@
       <w:color w:val="365F91" w:themeColor="accent1" w:themeShade="BF"/>
       <w:sz w:val="28"/>
       <w:szCs w:val="28"/>
+      <w:lang w:eastAsia="en-US"/>
+    </w:rPr>
+  </w:style>
+  <w:style w:type="paragraph" w:styleId="Heading2">
+    <w:name w:val="heading 2"/>
+    <w:basedOn w:val="Normal"/>
+    <w:next w:val="Normal"/>
+    <w:link w:val="Heading2Char"/>
+    <w:uiPriority w:val="9"/>
+    <w:unhideWhenUsed/>
+    <w:qFormat/>
+    <w:rsid w:val="00546F72"/>
+    <w:pPr>
+      <w:keepNext/>
+      <w:keepLines/>
+      <w:numPr>
+        <w:ilvl w:val="1"/>
+        <w:numId w:val="4"/>
+      </w:numPr>
+      <w:spacing w:before="240"/>
+      <w:outlineLvl w:val="1"/>
+    </w:pPr>
+    <w:rPr>
+      <w:rFonts w:asciiTheme="majorHAnsi" w:eastAsiaTheme="majorEastAsia" w:hAnsiTheme="majorHAnsi" w:cstheme="majorBidi"/>
+      <w:color w:val="365F91" w:themeColor="accent1" w:themeShade="BF"/>
+      <w:sz w:val="26"/>
+      <w:szCs w:val="26"/>
+    </w:rPr>
+  </w:style>
+  <w:style w:type="paragraph" w:styleId="Heading3">
+    <w:name w:val="heading 3"/>
+    <w:basedOn w:val="Normal"/>
+    <w:next w:val="Normal"/>
+    <w:link w:val="Heading3Char"/>
+    <w:uiPriority w:val="9"/>
+    <w:unhideWhenUsed/>
+    <w:qFormat/>
+    <w:rsid w:val="00546F72"/>
+    <w:pPr>
+      <w:keepNext/>
+      <w:keepLines/>
+      <w:numPr>
+        <w:ilvl w:val="2"/>
+        <w:numId w:val="4"/>
+      </w:numPr>
+      <w:spacing w:before="120" w:after="120"/>
+      <w:outlineLvl w:val="2"/>
+    </w:pPr>
+    <w:rPr>
+      <w:rFonts w:asciiTheme="majorHAnsi" w:eastAsiaTheme="majorEastAsia" w:hAnsiTheme="majorHAnsi" w:cstheme="majorBidi"/>
+      <w:color w:val="243F60" w:themeColor="accent1" w:themeShade="7F"/>
+    </w:rPr>
+  </w:style>
+  <w:style w:type="paragraph" w:styleId="Heading4">
+    <w:name w:val="heading 4"/>
+    <w:basedOn w:val="Normal"/>
+    <w:next w:val="Normal"/>
+    <w:link w:val="Heading4Char"/>
+    <w:uiPriority w:val="9"/>
+    <w:semiHidden/>
+    <w:unhideWhenUsed/>
+    <w:qFormat/>
+    <w:rsid w:val="00EE4201"/>
+    <w:pPr>
+      <w:keepNext/>
+      <w:keepLines/>
+      <w:numPr>
+        <w:ilvl w:val="3"/>
+        <w:numId w:val="4"/>
+      </w:numPr>
+      <w:spacing w:before="40"/>
+      <w:outlineLvl w:val="3"/>
+    </w:pPr>
+    <w:rPr>
+      <w:rFonts w:asciiTheme="majorHAnsi" w:eastAsiaTheme="majorEastAsia" w:hAnsiTheme="majorHAnsi" w:cstheme="majorBidi"/>
+      <w:i/>
+      <w:iCs/>
+      <w:color w:val="365F91" w:themeColor="accent1" w:themeShade="BF"/>
+    </w:rPr>
+  </w:style>
+  <w:style w:type="paragraph" w:styleId="Heading5">
+    <w:name w:val="heading 5"/>
+    <w:basedOn w:val="Normal"/>
+    <w:next w:val="Normal"/>
+    <w:link w:val="Heading5Char"/>
+    <w:uiPriority w:val="9"/>
+    <w:semiHidden/>
+    <w:unhideWhenUsed/>
+    <w:qFormat/>
+    <w:rsid w:val="00EE4201"/>
+    <w:pPr>
+      <w:keepNext/>
+      <w:keepLines/>
+      <w:numPr>
+        <w:ilvl w:val="4"/>
+        <w:numId w:val="4"/>
+      </w:numPr>
+      <w:spacing w:before="40"/>
+      <w:outlineLvl w:val="4"/>
+    </w:pPr>
+    <w:rPr>
+      <w:rFonts w:asciiTheme="majorHAnsi" w:eastAsiaTheme="majorEastAsia" w:hAnsiTheme="majorHAnsi" w:cstheme="majorBidi"/>
+      <w:color w:val="365F91" w:themeColor="accent1" w:themeShade="BF"/>
+    </w:rPr>
+  </w:style>
+  <w:style w:type="paragraph" w:styleId="Heading6">
+    <w:name w:val="heading 6"/>
+    <w:basedOn w:val="Normal"/>
+    <w:next w:val="Normal"/>
+    <w:link w:val="Heading6Char"/>
+    <w:uiPriority w:val="9"/>
+    <w:semiHidden/>
+    <w:unhideWhenUsed/>
+    <w:qFormat/>
+    <w:rsid w:val="00EE4201"/>
+    <w:pPr>
+      <w:keepNext/>
+      <w:keepLines/>
+      <w:numPr>
+        <w:ilvl w:val="5"/>
+        <w:numId w:val="4"/>
+      </w:numPr>
+      <w:spacing w:before="40"/>
+      <w:outlineLvl w:val="5"/>
+    </w:pPr>
+    <w:rPr>
+      <w:rFonts w:asciiTheme="majorHAnsi" w:eastAsiaTheme="majorEastAsia" w:hAnsiTheme="majorHAnsi" w:cstheme="majorBidi"/>
+      <w:color w:val="243F60" w:themeColor="accent1" w:themeShade="7F"/>
+    </w:rPr>
+  </w:style>
+  <w:style w:type="paragraph" w:styleId="Heading7">
+    <w:name w:val="heading 7"/>
+    <w:basedOn w:val="Normal"/>
+    <w:next w:val="Normal"/>
+    <w:link w:val="Heading7Char"/>
+    <w:uiPriority w:val="9"/>
+    <w:semiHidden/>
+    <w:unhideWhenUsed/>
+    <w:qFormat/>
+    <w:rsid w:val="00EE4201"/>
+    <w:pPr>
+      <w:keepNext/>
+      <w:keepLines/>
+      <w:numPr>
+        <w:ilvl w:val="6"/>
+        <w:numId w:val="4"/>
+      </w:numPr>
+      <w:spacing w:before="40"/>
+      <w:outlineLvl w:val="6"/>
+    </w:pPr>
+    <w:rPr>
+      <w:rFonts w:asciiTheme="majorHAnsi" w:eastAsiaTheme="majorEastAsia" w:hAnsiTheme="majorHAnsi" w:cstheme="majorBidi"/>
+      <w:i/>
+      <w:iCs/>
+      <w:color w:val="243F60" w:themeColor="accent1" w:themeShade="7F"/>
+    </w:rPr>
+  </w:style>
+  <w:style w:type="paragraph" w:styleId="Heading8">
+    <w:name w:val="heading 8"/>
+    <w:basedOn w:val="Normal"/>
+    <w:next w:val="Normal"/>
+    <w:link w:val="Heading8Char"/>
+    <w:uiPriority w:val="9"/>
+    <w:semiHidden/>
+    <w:unhideWhenUsed/>
+    <w:qFormat/>
+    <w:rsid w:val="00EE4201"/>
+    <w:pPr>
+      <w:keepNext/>
+      <w:keepLines/>
+      <w:numPr>
+        <w:ilvl w:val="7"/>
+        <w:numId w:val="4"/>
+      </w:numPr>
+      <w:spacing w:before="40"/>
+      <w:outlineLvl w:val="7"/>
+    </w:pPr>
+    <w:rPr>
+      <w:rFonts w:asciiTheme="majorHAnsi" w:eastAsiaTheme="majorEastAsia" w:hAnsiTheme="majorHAnsi" w:cstheme="majorBidi"/>
+      <w:color w:val="272727" w:themeColor="text1" w:themeTint="D8"/>
+      <w:sz w:val="21"/>
+      <w:szCs w:val="21"/>
+    </w:rPr>
+  </w:style>
+  <w:style w:type="paragraph" w:styleId="Heading9">
+    <w:name w:val="heading 9"/>
+    <w:basedOn w:val="Normal"/>
+    <w:next w:val="Normal"/>
+    <w:link w:val="Heading9Char"/>
+    <w:uiPriority w:val="9"/>
+    <w:semiHidden/>
+    <w:unhideWhenUsed/>
+    <w:qFormat/>
+    <w:rsid w:val="00EE4201"/>
+    <w:pPr>
+      <w:keepNext/>
+      <w:keepLines/>
+      <w:numPr>
+        <w:ilvl w:val="8"/>
+        <w:numId w:val="4"/>
+      </w:numPr>
+      <w:spacing w:before="40"/>
+      <w:outlineLvl w:val="8"/>
+    </w:pPr>
+    <w:rPr>
+      <w:rFonts w:asciiTheme="majorHAnsi" w:eastAsiaTheme="majorEastAsia" w:hAnsiTheme="majorHAnsi" w:cstheme="majorBidi"/>
+      <w:i/>
+      <w:iCs/>
+      <w:color w:val="272727" w:themeColor="text1" w:themeTint="D8"/>
+      <w:sz w:val="21"/>
+      <w:szCs w:val="21"/>
     </w:rPr>
   </w:style>
   <w:style w:type="character" w:default="1" w:styleId="DefaultParagraphFont">
     <w:name w:val="Default Paragraph Font"/>
     <w:uiPriority w:val="1"/>
-    <w:semiHidden/>
     <w:unhideWhenUsed/>
   </w:style>
   <w:style w:type="table" w:default="1" w:styleId="TableNormal">
@@ -898,7 +3569,6 @@
     <w:uiPriority w:val="99"/>
     <w:semiHidden/>
     <w:unhideWhenUsed/>
-    <w:qFormat/>
     <w:tblPr>
       <w:tblInd w:w="0" w:type="dxa"/>
       <w:tblCellMar>
@@ -920,7 +3590,7 @@
     <w:basedOn w:val="DefaultParagraphFont"/>
     <w:link w:val="Heading1"/>
     <w:uiPriority w:val="9"/>
-    <w:rsid w:val="00250C3D"/>
+    <w:rsid w:val="00546F72"/>
     <w:rPr>
       <w:rFonts w:asciiTheme="majorHAnsi" w:eastAsiaTheme="majorEastAsia" w:hAnsiTheme="majorHAnsi" w:cstheme="majorBidi"/>
       <w:b/>
@@ -954,9 +3624,6 @@
     <w:semiHidden/>
     <w:unhideWhenUsed/>
     <w:rsid w:val="00124B03"/>
-    <w:pPr>
-      <w:spacing w:after="0" w:line="240" w:lineRule="auto"/>
-    </w:pPr>
     <w:rPr>
       <w:rFonts w:ascii="Tahoma" w:hAnsi="Tahoma" w:cs="Tahoma"/>
       <w:sz w:val="16"/>
@@ -981,11 +3648,217 @@
     <w:basedOn w:val="Normal"/>
     <w:uiPriority w:val="34"/>
     <w:qFormat/>
-    <w:rsid w:val="0037618B"/>
+    <w:rsid w:val="008E1F07"/>
     <w:pPr>
+      <w:spacing w:after="200"/>
       <w:ind w:left="720"/>
       <w:contextualSpacing/>
     </w:pPr>
+    <w:rPr>
+      <w:rFonts w:ascii="Times New Romans" w:hAnsi="Times New Romans" w:cstheme="minorBidi"/>
+      <w:szCs w:val="22"/>
+      <w:lang w:eastAsia="en-US"/>
+    </w:rPr>
+  </w:style>
+  <w:style w:type="paragraph" w:styleId="DocumentMap">
+    <w:name w:val="Document Map"/>
+    <w:basedOn w:val="Normal"/>
+    <w:link w:val="DocumentMapChar"/>
+    <w:uiPriority w:val="99"/>
+    <w:semiHidden/>
+    <w:unhideWhenUsed/>
+    <w:rsid w:val="00541E07"/>
+    <w:rPr>
+      <w:lang w:eastAsia="en-US"/>
+    </w:rPr>
+  </w:style>
+  <w:style w:type="character" w:customStyle="1" w:styleId="DocumentMapChar">
+    <w:name w:val="Document Map Char"/>
+    <w:basedOn w:val="DefaultParagraphFont"/>
+    <w:link w:val="DocumentMap"/>
+    <w:uiPriority w:val="99"/>
+    <w:semiHidden/>
+    <w:rsid w:val="00541E07"/>
+    <w:rPr>
+      <w:rFonts w:ascii="Times New Roman" w:hAnsi="Times New Roman" w:cs="Times New Roman"/>
+      <w:sz w:val="24"/>
+      <w:szCs w:val="24"/>
+    </w:rPr>
+  </w:style>
+  <w:style w:type="character" w:styleId="PlaceholderText">
+    <w:name w:val="Placeholder Text"/>
+    <w:basedOn w:val="DefaultParagraphFont"/>
+    <w:uiPriority w:val="99"/>
+    <w:semiHidden/>
+    <w:rsid w:val="00066620"/>
+    <w:rPr>
+      <w:color w:val="808080"/>
+    </w:rPr>
+  </w:style>
+  <w:style w:type="character" w:customStyle="1" w:styleId="Heading2Char">
+    <w:name w:val="Heading 2 Char"/>
+    <w:basedOn w:val="DefaultParagraphFont"/>
+    <w:link w:val="Heading2"/>
+    <w:uiPriority w:val="9"/>
+    <w:rsid w:val="00546F72"/>
+    <w:rPr>
+      <w:rFonts w:asciiTheme="majorHAnsi" w:eastAsiaTheme="majorEastAsia" w:hAnsiTheme="majorHAnsi" w:cstheme="majorBidi"/>
+      <w:color w:val="365F91" w:themeColor="accent1" w:themeShade="BF"/>
+      <w:sz w:val="26"/>
+      <w:szCs w:val="26"/>
+      <w:lang w:eastAsia="zh-CN"/>
+    </w:rPr>
+  </w:style>
+  <w:style w:type="character" w:customStyle="1" w:styleId="Heading3Char">
+    <w:name w:val="Heading 3 Char"/>
+    <w:basedOn w:val="DefaultParagraphFont"/>
+    <w:link w:val="Heading3"/>
+    <w:uiPriority w:val="9"/>
+    <w:rsid w:val="00546F72"/>
+    <w:rPr>
+      <w:rFonts w:asciiTheme="majorHAnsi" w:eastAsiaTheme="majorEastAsia" w:hAnsiTheme="majorHAnsi" w:cstheme="majorBidi"/>
+      <w:color w:val="243F60" w:themeColor="accent1" w:themeShade="7F"/>
+      <w:sz w:val="24"/>
+      <w:szCs w:val="24"/>
+      <w:lang w:eastAsia="zh-CN"/>
+    </w:rPr>
+  </w:style>
+  <w:style w:type="character" w:customStyle="1" w:styleId="Heading4Char">
+    <w:name w:val="Heading 4 Char"/>
+    <w:basedOn w:val="DefaultParagraphFont"/>
+    <w:link w:val="Heading4"/>
+    <w:uiPriority w:val="9"/>
+    <w:semiHidden/>
+    <w:rsid w:val="00EE4201"/>
+    <w:rPr>
+      <w:rFonts w:asciiTheme="majorHAnsi" w:eastAsiaTheme="majorEastAsia" w:hAnsiTheme="majorHAnsi" w:cstheme="majorBidi"/>
+      <w:i/>
+      <w:iCs/>
+      <w:color w:val="365F91" w:themeColor="accent1" w:themeShade="BF"/>
+      <w:sz w:val="24"/>
+      <w:szCs w:val="24"/>
+      <w:lang w:eastAsia="zh-CN"/>
+    </w:rPr>
+  </w:style>
+  <w:style w:type="character" w:customStyle="1" w:styleId="Heading5Char">
+    <w:name w:val="Heading 5 Char"/>
+    <w:basedOn w:val="DefaultParagraphFont"/>
+    <w:link w:val="Heading5"/>
+    <w:uiPriority w:val="9"/>
+    <w:semiHidden/>
+    <w:rsid w:val="00EE4201"/>
+    <w:rPr>
+      <w:rFonts w:asciiTheme="majorHAnsi" w:eastAsiaTheme="majorEastAsia" w:hAnsiTheme="majorHAnsi" w:cstheme="majorBidi"/>
+      <w:color w:val="365F91" w:themeColor="accent1" w:themeShade="BF"/>
+      <w:sz w:val="24"/>
+      <w:szCs w:val="24"/>
+      <w:lang w:eastAsia="zh-CN"/>
+    </w:rPr>
+  </w:style>
+  <w:style w:type="character" w:customStyle="1" w:styleId="Heading6Char">
+    <w:name w:val="Heading 6 Char"/>
+    <w:basedOn w:val="DefaultParagraphFont"/>
+    <w:link w:val="Heading6"/>
+    <w:uiPriority w:val="9"/>
+    <w:semiHidden/>
+    <w:rsid w:val="00EE4201"/>
+    <w:rPr>
+      <w:rFonts w:asciiTheme="majorHAnsi" w:eastAsiaTheme="majorEastAsia" w:hAnsiTheme="majorHAnsi" w:cstheme="majorBidi"/>
+      <w:color w:val="243F60" w:themeColor="accent1" w:themeShade="7F"/>
+      <w:sz w:val="24"/>
+      <w:szCs w:val="24"/>
+      <w:lang w:eastAsia="zh-CN"/>
+    </w:rPr>
+  </w:style>
+  <w:style w:type="character" w:customStyle="1" w:styleId="Heading7Char">
+    <w:name w:val="Heading 7 Char"/>
+    <w:basedOn w:val="DefaultParagraphFont"/>
+    <w:link w:val="Heading7"/>
+    <w:uiPriority w:val="9"/>
+    <w:semiHidden/>
+    <w:rsid w:val="00EE4201"/>
+    <w:rPr>
+      <w:rFonts w:asciiTheme="majorHAnsi" w:eastAsiaTheme="majorEastAsia" w:hAnsiTheme="majorHAnsi" w:cstheme="majorBidi"/>
+      <w:i/>
+      <w:iCs/>
+      <w:color w:val="243F60" w:themeColor="accent1" w:themeShade="7F"/>
+      <w:sz w:val="24"/>
+      <w:szCs w:val="24"/>
+      <w:lang w:eastAsia="zh-CN"/>
+    </w:rPr>
+  </w:style>
+  <w:style w:type="character" w:customStyle="1" w:styleId="Heading8Char">
+    <w:name w:val="Heading 8 Char"/>
+    <w:basedOn w:val="DefaultParagraphFont"/>
+    <w:link w:val="Heading8"/>
+    <w:uiPriority w:val="9"/>
+    <w:semiHidden/>
+    <w:rsid w:val="00EE4201"/>
+    <w:rPr>
+      <w:rFonts w:asciiTheme="majorHAnsi" w:eastAsiaTheme="majorEastAsia" w:hAnsiTheme="majorHAnsi" w:cstheme="majorBidi"/>
+      <w:color w:val="272727" w:themeColor="text1" w:themeTint="D8"/>
+      <w:sz w:val="21"/>
+      <w:szCs w:val="21"/>
+      <w:lang w:eastAsia="zh-CN"/>
+    </w:rPr>
+  </w:style>
+  <w:style w:type="character" w:customStyle="1" w:styleId="Heading9Char">
+    <w:name w:val="Heading 9 Char"/>
+    <w:basedOn w:val="DefaultParagraphFont"/>
+    <w:link w:val="Heading9"/>
+    <w:uiPriority w:val="9"/>
+    <w:semiHidden/>
+    <w:rsid w:val="00EE4201"/>
+    <w:rPr>
+      <w:rFonts w:asciiTheme="majorHAnsi" w:eastAsiaTheme="majorEastAsia" w:hAnsiTheme="majorHAnsi" w:cstheme="majorBidi"/>
+      <w:i/>
+      <w:iCs/>
+      <w:color w:val="272727" w:themeColor="text1" w:themeTint="D8"/>
+      <w:sz w:val="21"/>
+      <w:szCs w:val="21"/>
+      <w:lang w:eastAsia="zh-CN"/>
+    </w:rPr>
+  </w:style>
+  <w:style w:type="table" w:styleId="TableGrid">
+    <w:name w:val="Table Grid"/>
+    <w:basedOn w:val="TableNormal"/>
+    <w:uiPriority w:val="59"/>
+    <w:rsid w:val="008E1F07"/>
+    <w:pPr>
+      <w:spacing w:after="0" w:line="240" w:lineRule="auto"/>
+    </w:pPr>
+    <w:tblPr>
+      <w:tblInd w:w="0" w:type="dxa"/>
+      <w:tblBorders>
+        <w:top w:val="single" w:sz="4" w:space="0" w:color="auto"/>
+        <w:left w:val="single" w:sz="4" w:space="0" w:color="auto"/>
+        <w:bottom w:val="single" w:sz="4" w:space="0" w:color="auto"/>
+        <w:right w:val="single" w:sz="4" w:space="0" w:color="auto"/>
+        <w:insideH w:val="single" w:sz="4" w:space="0" w:color="auto"/>
+        <w:insideV w:val="single" w:sz="4" w:space="0" w:color="auto"/>
+      </w:tblBorders>
+      <w:tblCellMar>
+        <w:top w:w="0" w:type="dxa"/>
+        <w:left w:w="108" w:type="dxa"/>
+        <w:bottom w:w="0" w:type="dxa"/>
+        <w:right w:w="108" w:type="dxa"/>
+      </w:tblCellMar>
+    </w:tblPr>
+  </w:style>
+  <w:style w:type="paragraph" w:styleId="NoSpacing">
+    <w:name w:val="No Spacing"/>
+    <w:uiPriority w:val="1"/>
+    <w:qFormat/>
+    <w:rsid w:val="008E1F07"/>
+    <w:pPr>
+      <w:spacing w:after="0" w:line="240" w:lineRule="auto"/>
+    </w:pPr>
+    <w:rPr>
+      <w:rFonts w:ascii="Times New Roman" w:hAnsi="Times New Roman" w:cs="Times New Roman"/>
+      <w:sz w:val="24"/>
+      <w:szCs w:val="24"/>
+      <w:lang w:eastAsia="zh-CN"/>
+    </w:rPr>
   </w:style>
 </w:styles>
 </file>
@@ -1271,4 +4144,16 @@
   <a:objectDefaults/>
   <a:extraClrSchemeLst/>
 </a:theme>
+</file>
+
+<file path=customXml/item1.xml><?xml version="1.0" encoding="utf-8"?>
+<b:Sources xmlns:b="http://schemas.openxmlformats.org/officeDocument/2006/bibliography" xmlns="http://schemas.openxmlformats.org/officeDocument/2006/bibliography" SelectedStyle="/APASixthEditionOfficeOnline.xsl" StyleName="APA"/>
+</file>
+
+<file path=customXml/itemProps1.xml><?xml version="1.0" encoding="utf-8"?>
+<ds:datastoreItem xmlns:ds="http://schemas.openxmlformats.org/officeDocument/2006/customXml" ds:itemID="{9FD32186-1883-C046-B0A8-674FAACD7CF0}">
+  <ds:schemaRefs>
+    <ds:schemaRef ds:uri="http://schemas.openxmlformats.org/officeDocument/2006/bibliography"/>
+  </ds:schemaRefs>
+</ds:datastoreItem>
 </file>